--- a/timeline documents.docx
+++ b/timeline documents.docx
@@ -2,6 +2,64 @@
 <file path=word/document.xml><?xml version="1.0" encoding="utf-8"?>
 <w:document xmlns:wpc="http://schemas.microsoft.com/office/word/2010/wordprocessingCanvas" xmlns:cx="http://schemas.microsoft.com/office/drawing/2014/chartex" xmlns:cx1="http://schemas.microsoft.com/office/drawing/2015/9/8/chartex" xmlns:cx2="http://schemas.microsoft.com/office/drawing/2015/10/21/chartex" xmlns:cx3="http://schemas.microsoft.com/office/drawing/2016/5/9/chartex" xmlns:cx4="http://schemas.microsoft.com/office/drawing/2016/5/10/chartex" xmlns:cx5="http://schemas.microsoft.com/office/drawing/2016/5/11/chartex" xmlns:cx6="http://schemas.microsoft.com/office/drawing/2016/5/12/chartex" xmlns:cx7="http://schemas.microsoft.com/office/drawing/2016/5/13/chartex" xmlns:cx8="http://schemas.microsoft.com/office/drawing/2016/5/14/chartex" xmlns:mc="http://schemas.openxmlformats.org/markup-compatibility/2006" xmlns:aink="http://schemas.microsoft.com/office/drawing/2016/ink" xmlns:am3d="http://schemas.microsoft.com/office/drawing/2017/model3d" xmlns:o="urn:schemas-microsoft-com:office:office" xmlns:oel="http://schemas.microsoft.com/office/2019/extlst" xmlns:r="http://schemas.openxmlformats.org/officeDocument/2006/relationships" xmlns:m="http://schemas.openxmlformats.org/officeDocument/2006/math" xmlns:v="urn:schemas-microsoft-com:vml" xmlns:wp14="http://schemas.microsoft.com/office/word/2010/wordprocessingDrawing" xmlns:wp="http://schemas.openxmlformats.org/drawingml/2006/wordprocessingDrawing" xmlns:w10="urn:schemas-microsoft-com:office:word" xmlns:w="http://schemas.openxmlformats.org/wordprocessingml/2006/main" xmlns:w14="http://schemas.microsoft.com/office/word/2010/wordml" xmlns:w15="http://schemas.microsoft.com/office/word/2012/wordml" xmlns:w16cex="http://schemas.microsoft.com/office/word/2018/wordml/cex" xmlns:w16cid="http://schemas.microsoft.com/office/word/2016/wordml/cid" xmlns:w16="http://schemas.microsoft.com/office/word/2018/wordml" xmlns:w16du="http://schemas.microsoft.com/office/word/2023/wordml/word16du" xmlns:w16sdtdh="http://schemas.microsoft.com/office/word/2020/wordml/sdtdatahash" xmlns:w16sdtfl="http://schemas.microsoft.com/office/word/2024/wordml/sdtformatlock" xmlns:w16se="http://schemas.microsoft.com/office/word/2015/wordml/symex" xmlns:wpg="http://schemas.microsoft.com/office/word/2010/wordprocessingGroup" xmlns:wpi="http://schemas.microsoft.com/office/word/2010/wordprocessingInk" xmlns:wne="http://schemas.microsoft.com/office/word/2006/wordml" xmlns:wps="http://schemas.microsoft.com/office/word/2010/wordprocessingShape" mc:Ignorable="w14 w15 w16se w16cid w16 w16cex w16sdtdh w16sdtfl w16du wp14">
   <w:body>
+    <w:p>
+      <w:pPr>
+        <w:jc w:val="center"/>
+        <w:rPr>
+          <w:b/>
+          <w:bCs/>
+          <w:sz w:val="28"/>
+          <w:szCs w:val="28"/>
+          <w:u w:val="single"/>
+        </w:rPr>
+      </w:pPr>
+      <w:proofErr w:type="gramStart"/>
+      <w:r>
+        <w:rPr>
+          <w:b/>
+          <w:bCs/>
+          <w:sz w:val="28"/>
+          <w:szCs w:val="28"/>
+          <w:u w:val="single"/>
+        </w:rPr>
+        <w:t>TIME LINE</w:t>
+      </w:r>
+      <w:proofErr w:type="gramEnd"/>
+      <w:r>
+        <w:rPr>
+          <w:b/>
+          <w:bCs/>
+          <w:sz w:val="28"/>
+          <w:szCs w:val="28"/>
+          <w:u w:val="single"/>
+        </w:rPr>
+        <w:t xml:space="preserve"> SERIES EVENTS ON THE ISSUE</w:t>
+      </w:r>
+    </w:p>
+    <w:p>
+      <w:pPr>
+        <w:jc w:val="center"/>
+        <w:rPr>
+          <w:b/>
+          <w:bCs/>
+          <w:sz w:val="28"/>
+          <w:szCs w:val="28"/>
+          <w:u w:val="single"/>
+        </w:rPr>
+      </w:pPr>
+    </w:p>
+    <w:p>
+      <w:pPr>
+        <w:jc w:val="center"/>
+        <w:rPr>
+          <w:b/>
+          <w:bCs/>
+          <w:sz w:val="28"/>
+          <w:szCs w:val="28"/>
+          <w:u w:val="single"/>
+        </w:rPr>
+      </w:pPr>
+    </w:p>
     <w:p>
       <w:pPr>
         <w:pStyle w:val="ListParagraph"/>
@@ -503,6 +561,7 @@
         </w:numPr>
       </w:pPr>
       <w:r>
+        <w:lastRenderedPageBreak/>
         <w:t xml:space="preserve">Even I requested that I was not </w:t>
       </w:r>
       <w:proofErr w:type="gramStart"/>
@@ -594,7 +653,6 @@
         </w:numPr>
       </w:pPr>
       <w:r>
-        <w:lastRenderedPageBreak/>
         <w:t xml:space="preserve">Joint meeting is held in office </w:t>
       </w:r>
       <w:proofErr w:type="spellStart"/>
@@ -1212,6 +1270,7 @@
         </w:numPr>
       </w:pPr>
       <w:r>
+        <w:lastRenderedPageBreak/>
         <w:t xml:space="preserve">I requested to stop the harassment and all </w:t>
       </w:r>
     </w:p>
@@ -1288,7 +1347,6 @@
         </w:numPr>
       </w:pPr>
       <w:r>
-        <w:lastRenderedPageBreak/>
         <w:t xml:space="preserve">also requested that their prime objective is to harass me and make me financially, personally, professionally weak by making me travel between </w:t>
       </w:r>
       <w:proofErr w:type="spellStart"/>
@@ -1786,6 +1844,7 @@
         </w:numPr>
       </w:pPr>
       <w:r>
+        <w:lastRenderedPageBreak/>
         <w:t xml:space="preserve">SI understood about false </w:t>
       </w:r>
       <w:proofErr w:type="spellStart"/>
@@ -1818,7 +1877,7 @@
         </w:numPr>
       </w:pPr>
       <w:r>
-        <w:t>17</w:t>
+        <w:t>15</w:t>
       </w:r>
       <w:r>
         <w:rPr>
@@ -1835,68 +1894,51 @@
       </w:r>
       <w:proofErr w:type="spellEnd"/>
       <w:r>
+        <w:t xml:space="preserve"> 2025</w:t>
+      </w:r>
+    </w:p>
+    <w:p>
+      <w:pPr>
+        <w:pStyle w:val="ListParagraph"/>
+        <w:numPr>
+          <w:ilvl w:val="0"/>
+          <w:numId w:val="24"/>
+        </w:numPr>
+      </w:pPr>
+      <w:r>
+        <w:t xml:space="preserve">Mailed to deputy commissioner of </w:t>
+      </w:r>
+      <w:proofErr w:type="spellStart"/>
+      <w:r>
+        <w:t>labor</w:t>
+      </w:r>
+      <w:proofErr w:type="spellEnd"/>
+      <w:r>
+        <w:t xml:space="preserve">, stating we are contemplating the issue to concerned union ministry of labour, and ministry of corporate affairs to stop the harassment from </w:t>
+      </w:r>
+      <w:proofErr w:type="spellStart"/>
+      <w:r>
+        <w:t>srihari</w:t>
+      </w:r>
+      <w:proofErr w:type="spellEnd"/>
+      <w:r>
         <w:t xml:space="preserve"> </w:t>
       </w:r>
-    </w:p>
-    <w:p>
-      <w:pPr>
-        <w:pStyle w:val="ListParagraph"/>
-        <w:numPr>
-          <w:ilvl w:val="0"/>
-          <w:numId w:val="15"/>
-        </w:numPr>
-      </w:pPr>
-      <w:r>
-        <w:t xml:space="preserve">We are called upon to station, </w:t>
-      </w:r>
-    </w:p>
-    <w:p>
-      <w:pPr>
-        <w:pStyle w:val="ListParagraph"/>
-        <w:numPr>
-          <w:ilvl w:val="0"/>
-          <w:numId w:val="15"/>
-        </w:numPr>
-      </w:pPr>
-      <w:r>
-        <w:t>Discussion between both parties, done in presence of CI</w:t>
-      </w:r>
-    </w:p>
-    <w:p>
-      <w:pPr>
-        <w:pStyle w:val="ListParagraph"/>
-        <w:numPr>
-          <w:ilvl w:val="0"/>
-          <w:numId w:val="15"/>
-        </w:numPr>
-      </w:pPr>
-      <w:r>
-        <w:lastRenderedPageBreak/>
-        <w:t>Asked us to wait out for 10 mins</w:t>
-      </w:r>
-    </w:p>
-    <w:p>
-      <w:pPr>
-        <w:pStyle w:val="ListParagraph"/>
-        <w:numPr>
-          <w:ilvl w:val="0"/>
-          <w:numId w:val="15"/>
-        </w:numPr>
-      </w:pPr>
-      <w:r>
-        <w:t>SI came and suggested to settle outside with a third person as middlemen</w:t>
-      </w:r>
-    </w:p>
-    <w:p>
-      <w:pPr>
-        <w:pStyle w:val="ListParagraph"/>
-        <w:numPr>
-          <w:ilvl w:val="0"/>
-          <w:numId w:val="15"/>
-        </w:numPr>
-      </w:pPr>
-      <w:r>
-        <w:t xml:space="preserve">Siva </w:t>
+      <w:proofErr w:type="spellStart"/>
+      <w:r>
+        <w:t>kothapalli</w:t>
+      </w:r>
+      <w:proofErr w:type="spellEnd"/>
+      <w:r>
+        <w:t xml:space="preserve">, </w:t>
+      </w:r>
+      <w:proofErr w:type="spellStart"/>
+      <w:r>
+        <w:t>siva</w:t>
+      </w:r>
+      <w:proofErr w:type="spellEnd"/>
+      <w:r>
+        <w:t xml:space="preserve"> </w:t>
       </w:r>
       <w:proofErr w:type="spellStart"/>
       <w:r>
@@ -1904,15 +1946,39 @@
       </w:r>
       <w:proofErr w:type="spellEnd"/>
       <w:r>
-        <w:t xml:space="preserve"> demanded, </w:t>
-      </w:r>
-      <w:proofErr w:type="spellStart"/>
-      <w:r>
-        <w:t>atleast</w:t>
-      </w:r>
-      <w:proofErr w:type="spellEnd"/>
-      <w:r>
-        <w:t xml:space="preserve"> 75% of 4,87,000/- which we denied</w:t>
+        <w:t xml:space="preserve">, </w:t>
+      </w:r>
+      <w:proofErr w:type="spellStart"/>
+      <w:r>
+        <w:t>giri</w:t>
+      </w:r>
+      <w:proofErr w:type="spellEnd"/>
+      <w:r>
+        <w:t xml:space="preserve"> </w:t>
+      </w:r>
+      <w:proofErr w:type="spellStart"/>
+      <w:r>
+        <w:t>yendluri</w:t>
+      </w:r>
+      <w:proofErr w:type="spellEnd"/>
+      <w:r>
+        <w:t xml:space="preserve">, and </w:t>
+      </w:r>
+      <w:proofErr w:type="spellStart"/>
+      <w:r>
+        <w:t>visweswar</w:t>
+      </w:r>
+      <w:proofErr w:type="spellEnd"/>
+      <w:r>
+        <w:t xml:space="preserve"> </w:t>
+      </w:r>
+      <w:proofErr w:type="spellStart"/>
+      <w:r>
+        <w:t>reddy</w:t>
+      </w:r>
+      <w:proofErr w:type="spellEnd"/>
+      <w:r>
+        <w:t>.</w:t>
       </w:r>
     </w:p>
     <w:p>
@@ -1924,7 +1990,7 @@
         </w:numPr>
       </w:pPr>
       <w:r>
-        <w:t>18</w:t>
+        <w:t>17</w:t>
       </w:r>
       <w:r>
         <w:rPr>
@@ -1943,161 +2009,93 @@
       <w:r>
         <w:t xml:space="preserve"> </w:t>
       </w:r>
-      <w:proofErr w:type="spellStart"/>
-      <w:r>
-        <w:t>saturday</w:t>
-      </w:r>
-      <w:proofErr w:type="spellEnd"/>
-    </w:p>
-    <w:p>
-      <w:pPr>
-        <w:pStyle w:val="ListParagraph"/>
-        <w:numPr>
-          <w:ilvl w:val="0"/>
-          <w:numId w:val="16"/>
-        </w:numPr>
-      </w:pPr>
-      <w:r>
-        <w:t xml:space="preserve">Attended labour dept joint meeting, </w:t>
-      </w:r>
-    </w:p>
-    <w:p>
-      <w:pPr>
-        <w:pStyle w:val="ListParagraph"/>
-        <w:numPr>
-          <w:ilvl w:val="0"/>
-          <w:numId w:val="16"/>
-        </w:numPr>
-      </w:pPr>
-      <w:proofErr w:type="spellStart"/>
-      <w:r>
-        <w:t>Visweswar</w:t>
-      </w:r>
-      <w:proofErr w:type="spellEnd"/>
-      <w:r>
-        <w:t xml:space="preserve"> named some person, stating CEO </w:t>
-      </w:r>
-      <w:proofErr w:type="gramStart"/>
-      <w:r>
-        <w:t>friend ,</w:t>
-      </w:r>
-      <w:proofErr w:type="gramEnd"/>
-      <w:r>
-        <w:t xml:space="preserve"> came and represented the issue</w:t>
-      </w:r>
-    </w:p>
-    <w:p>
-      <w:pPr>
-        <w:pStyle w:val="ListParagraph"/>
-        <w:numPr>
-          <w:ilvl w:val="0"/>
-          <w:numId w:val="16"/>
-        </w:numPr>
-      </w:pPr>
-      <w:r>
-        <w:t xml:space="preserve">Made false allegations regarding, some cyber crime issues such as code theft and data theft, </w:t>
-      </w:r>
-    </w:p>
-    <w:p>
-      <w:pPr>
-        <w:pStyle w:val="ListParagraph"/>
-        <w:numPr>
-          <w:ilvl w:val="0"/>
-          <w:numId w:val="16"/>
-        </w:numPr>
-      </w:pPr>
-      <w:r>
-        <w:t>When asked for clarification, no proofs were provided</w:t>
-      </w:r>
-    </w:p>
-    <w:p>
-      <w:pPr>
-        <w:pStyle w:val="ListParagraph"/>
-        <w:numPr>
-          <w:ilvl w:val="0"/>
-          <w:numId w:val="16"/>
-        </w:numPr>
-      </w:pPr>
-      <w:r>
-        <w:t>I offered my laptop be verified thoroughly, which they denied</w:t>
-      </w:r>
-    </w:p>
-    <w:p>
-      <w:pPr>
-        <w:pStyle w:val="ListParagraph"/>
-        <w:numPr>
-          <w:ilvl w:val="0"/>
-          <w:numId w:val="16"/>
-        </w:numPr>
-      </w:pPr>
-      <w:proofErr w:type="spellStart"/>
-      <w:r>
-        <w:t>Commisoner</w:t>
-      </w:r>
-      <w:proofErr w:type="spellEnd"/>
-      <w:r>
-        <w:t xml:space="preserve"> of </w:t>
-      </w:r>
-      <w:proofErr w:type="spellStart"/>
-      <w:r>
-        <w:t>labor</w:t>
-      </w:r>
-      <w:proofErr w:type="spellEnd"/>
-      <w:r>
-        <w:t xml:space="preserve">, suggested to </w:t>
-      </w:r>
-      <w:proofErr w:type="gramStart"/>
-      <w:r>
-        <w:t>settle ,</w:t>
-      </w:r>
-      <w:proofErr w:type="gramEnd"/>
-      <w:r>
-        <w:t xml:space="preserve"> and not to make complications</w:t>
-      </w:r>
-    </w:p>
-    <w:p>
-      <w:pPr>
-        <w:pStyle w:val="ListParagraph"/>
-        <w:numPr>
-          <w:ilvl w:val="0"/>
-          <w:numId w:val="16"/>
-        </w:numPr>
-      </w:pPr>
-      <w:r>
-        <w:t>we agreed upon with each other</w:t>
-      </w:r>
-    </w:p>
-    <w:p>
-      <w:pPr>
-        <w:pStyle w:val="ListParagraph"/>
-        <w:numPr>
-          <w:ilvl w:val="0"/>
-          <w:numId w:val="16"/>
-        </w:numPr>
-      </w:pPr>
-      <w:proofErr w:type="spellStart"/>
-      <w:r>
-        <w:t>visweswar</w:t>
-      </w:r>
-      <w:proofErr w:type="spellEnd"/>
-      <w:r>
-        <w:t xml:space="preserve"> and us, with labour </w:t>
-      </w:r>
-      <w:proofErr w:type="spellStart"/>
-      <w:r>
-        <w:t>commisoner</w:t>
-      </w:r>
-      <w:proofErr w:type="spellEnd"/>
-      <w:r>
-        <w:t xml:space="preserve"> and </w:t>
-      </w:r>
-      <w:proofErr w:type="spellStart"/>
-      <w:r>
-        <w:t>visweswar</w:t>
-      </w:r>
-      <w:proofErr w:type="spellEnd"/>
-      <w:r>
-        <w:t xml:space="preserve"> asked us to come to office on Monday 20</w:t>
+    </w:p>
+    <w:p>
+      <w:pPr>
+        <w:pStyle w:val="ListParagraph"/>
+        <w:numPr>
+          <w:ilvl w:val="0"/>
+          <w:numId w:val="15"/>
+        </w:numPr>
+      </w:pPr>
+      <w:r>
+        <w:t xml:space="preserve">We are called upon to station, </w:t>
+      </w:r>
+    </w:p>
+    <w:p>
+      <w:pPr>
+        <w:pStyle w:val="ListParagraph"/>
+        <w:numPr>
+          <w:ilvl w:val="0"/>
+          <w:numId w:val="15"/>
+        </w:numPr>
+      </w:pPr>
+      <w:r>
+        <w:t>Discussion between both parties, done in presence of CI</w:t>
+      </w:r>
+    </w:p>
+    <w:p>
+      <w:pPr>
+        <w:pStyle w:val="ListParagraph"/>
+        <w:numPr>
+          <w:ilvl w:val="0"/>
+          <w:numId w:val="15"/>
+        </w:numPr>
+      </w:pPr>
+      <w:r>
+        <w:t>Asked us to wait out for 10 mins</w:t>
+      </w:r>
+    </w:p>
+    <w:p>
+      <w:pPr>
+        <w:pStyle w:val="ListParagraph"/>
+        <w:numPr>
+          <w:ilvl w:val="0"/>
+          <w:numId w:val="15"/>
+        </w:numPr>
+      </w:pPr>
+      <w:r>
+        <w:t>SI came and suggested to settle outside with a third person as middlemen</w:t>
+      </w:r>
+    </w:p>
+    <w:p>
+      <w:pPr>
+        <w:pStyle w:val="ListParagraph"/>
+        <w:numPr>
+          <w:ilvl w:val="0"/>
+          <w:numId w:val="15"/>
+        </w:numPr>
+      </w:pPr>
+      <w:r>
+        <w:t xml:space="preserve">Siva </w:t>
+      </w:r>
+      <w:proofErr w:type="spellStart"/>
+      <w:r>
+        <w:t>byrapuneni</w:t>
+      </w:r>
+      <w:proofErr w:type="spellEnd"/>
+      <w:r>
+        <w:t xml:space="preserve"> demanded, </w:t>
+      </w:r>
+      <w:proofErr w:type="spellStart"/>
+      <w:r>
+        <w:t>atleast</w:t>
+      </w:r>
+      <w:proofErr w:type="spellEnd"/>
+      <w:r>
+        <w:t xml:space="preserve"> 75% of 4,87,000/- which we denied</w:t>
+      </w:r>
+    </w:p>
+    <w:p>
+      <w:pPr>
+        <w:pStyle w:val="ListParagraph"/>
+        <w:numPr>
+          <w:ilvl w:val="0"/>
+          <w:numId w:val="1"/>
+        </w:numPr>
+      </w:pPr>
+      <w:r>
+        <w:t>18</w:t>
       </w:r>
       <w:r>
         <w:rPr>
@@ -2114,19 +2112,163 @@
       </w:r>
       <w:proofErr w:type="spellEnd"/>
       <w:r>
-        <w:t xml:space="preserve"> to settle the issue.</w:t>
-      </w:r>
-    </w:p>
-    <w:p>
-      <w:pPr>
-        <w:pStyle w:val="ListParagraph"/>
-        <w:numPr>
-          <w:ilvl w:val="0"/>
-          <w:numId w:val="1"/>
-        </w:numPr>
-      </w:pPr>
-      <w:r>
-        <w:t>20</w:t>
+        <w:t xml:space="preserve"> </w:t>
+      </w:r>
+      <w:proofErr w:type="spellStart"/>
+      <w:r>
+        <w:t>saturday</w:t>
+      </w:r>
+      <w:proofErr w:type="spellEnd"/>
+    </w:p>
+    <w:p>
+      <w:pPr>
+        <w:pStyle w:val="ListParagraph"/>
+        <w:numPr>
+          <w:ilvl w:val="0"/>
+          <w:numId w:val="16"/>
+        </w:numPr>
+      </w:pPr>
+      <w:r>
+        <w:t xml:space="preserve">Attended labour dept joint meeting, </w:t>
+      </w:r>
+    </w:p>
+    <w:p>
+      <w:pPr>
+        <w:pStyle w:val="ListParagraph"/>
+        <w:numPr>
+          <w:ilvl w:val="0"/>
+          <w:numId w:val="16"/>
+        </w:numPr>
+      </w:pPr>
+      <w:proofErr w:type="spellStart"/>
+      <w:r>
+        <w:t>Visweswar</w:t>
+      </w:r>
+      <w:proofErr w:type="spellEnd"/>
+      <w:r>
+        <w:t xml:space="preserve"> named some person, stating CEO </w:t>
+      </w:r>
+      <w:proofErr w:type="gramStart"/>
+      <w:r>
+        <w:t>friend ,</w:t>
+      </w:r>
+      <w:proofErr w:type="gramEnd"/>
+      <w:r>
+        <w:t xml:space="preserve"> came and represented the issue</w:t>
+      </w:r>
+    </w:p>
+    <w:p>
+      <w:pPr>
+        <w:pStyle w:val="ListParagraph"/>
+        <w:numPr>
+          <w:ilvl w:val="0"/>
+          <w:numId w:val="16"/>
+        </w:numPr>
+      </w:pPr>
+      <w:r>
+        <w:t xml:space="preserve">Made false allegations regarding, some cyber crime issues such as code theft and data theft, </w:t>
+      </w:r>
+    </w:p>
+    <w:p>
+      <w:pPr>
+        <w:pStyle w:val="ListParagraph"/>
+        <w:numPr>
+          <w:ilvl w:val="0"/>
+          <w:numId w:val="16"/>
+        </w:numPr>
+      </w:pPr>
+      <w:r>
+        <w:t>When asked for clarification, no proofs were provided</w:t>
+      </w:r>
+    </w:p>
+    <w:p>
+      <w:pPr>
+        <w:pStyle w:val="ListParagraph"/>
+        <w:numPr>
+          <w:ilvl w:val="0"/>
+          <w:numId w:val="16"/>
+        </w:numPr>
+      </w:pPr>
+      <w:r>
+        <w:t>I offered my laptop be verified thoroughly, which they denied</w:t>
+      </w:r>
+    </w:p>
+    <w:p>
+      <w:pPr>
+        <w:pStyle w:val="ListParagraph"/>
+        <w:numPr>
+          <w:ilvl w:val="0"/>
+          <w:numId w:val="16"/>
+        </w:numPr>
+      </w:pPr>
+      <w:proofErr w:type="spellStart"/>
+      <w:r>
+        <w:t>Commisoner</w:t>
+      </w:r>
+      <w:proofErr w:type="spellEnd"/>
+      <w:r>
+        <w:t xml:space="preserve"> of </w:t>
+      </w:r>
+      <w:proofErr w:type="spellStart"/>
+      <w:r>
+        <w:t>labor</w:t>
+      </w:r>
+      <w:proofErr w:type="spellEnd"/>
+      <w:r>
+        <w:t xml:space="preserve">, suggested to </w:t>
+      </w:r>
+      <w:proofErr w:type="gramStart"/>
+      <w:r>
+        <w:t>settle ,</w:t>
+      </w:r>
+      <w:proofErr w:type="gramEnd"/>
+      <w:r>
+        <w:t xml:space="preserve"> and not to make complications</w:t>
+      </w:r>
+    </w:p>
+    <w:p>
+      <w:pPr>
+        <w:pStyle w:val="ListParagraph"/>
+        <w:numPr>
+          <w:ilvl w:val="0"/>
+          <w:numId w:val="16"/>
+        </w:numPr>
+      </w:pPr>
+      <w:r>
+        <w:t>we agreed upon with each other</w:t>
+      </w:r>
+    </w:p>
+    <w:p>
+      <w:pPr>
+        <w:pStyle w:val="ListParagraph"/>
+        <w:numPr>
+          <w:ilvl w:val="0"/>
+          <w:numId w:val="16"/>
+        </w:numPr>
+      </w:pPr>
+      <w:proofErr w:type="spellStart"/>
+      <w:r>
+        <w:t>visweswar</w:t>
+      </w:r>
+      <w:proofErr w:type="spellEnd"/>
+      <w:r>
+        <w:t xml:space="preserve"> and us, with labour </w:t>
+      </w:r>
+      <w:proofErr w:type="spellStart"/>
+      <w:r>
+        <w:t>commisoner</w:t>
+      </w:r>
+      <w:proofErr w:type="spellEnd"/>
+      <w:r>
+        <w:t xml:space="preserve"> and </w:t>
+      </w:r>
+      <w:proofErr w:type="spellStart"/>
+      <w:r>
+        <w:t>visweswar</w:t>
+      </w:r>
+      <w:proofErr w:type="spellEnd"/>
+      <w:r>
+        <w:t xml:space="preserve"> asked us to come to office on Monday 20</w:t>
       </w:r>
       <w:r>
         <w:rPr>
@@ -2143,137 +2285,7 @@
       </w:r>
       <w:proofErr w:type="spellEnd"/>
       <w:r>
-        <w:t xml:space="preserve"> 2025</w:t>
-      </w:r>
-    </w:p>
-    <w:p>
-      <w:pPr>
-        <w:pStyle w:val="ListParagraph"/>
-        <w:numPr>
-          <w:ilvl w:val="0"/>
-          <w:numId w:val="17"/>
-        </w:numPr>
-      </w:pPr>
-      <w:r>
-        <w:t xml:space="preserve">When asked about the location details, told us to come to office </w:t>
-      </w:r>
-    </w:p>
-    <w:p>
-      <w:pPr>
-        <w:pStyle w:val="ListParagraph"/>
-        <w:numPr>
-          <w:ilvl w:val="0"/>
-          <w:numId w:val="17"/>
-        </w:numPr>
-      </w:pPr>
-      <w:r>
-        <w:t xml:space="preserve">And then suddenly told as if </w:t>
-      </w:r>
-      <w:proofErr w:type="spellStart"/>
-      <w:r>
-        <w:t>siva</w:t>
-      </w:r>
-      <w:proofErr w:type="spellEnd"/>
-      <w:r>
-        <w:t xml:space="preserve"> </w:t>
-      </w:r>
-      <w:proofErr w:type="spellStart"/>
-      <w:r>
-        <w:t>byrapuneni</w:t>
-      </w:r>
-      <w:proofErr w:type="spellEnd"/>
-      <w:r>
-        <w:t xml:space="preserve"> mother is in hospital that day in a serious situation, </w:t>
-      </w:r>
-      <w:proofErr w:type="spellStart"/>
-      <w:r>
-        <w:t>kims</w:t>
-      </w:r>
-      <w:proofErr w:type="spellEnd"/>
-      <w:r>
-        <w:t xml:space="preserve"> hospital</w:t>
-      </w:r>
-    </w:p>
-    <w:p>
-      <w:pPr>
-        <w:pStyle w:val="ListParagraph"/>
-        <w:numPr>
-          <w:ilvl w:val="0"/>
-          <w:numId w:val="17"/>
-        </w:numPr>
-      </w:pPr>
-      <w:r>
-        <w:t xml:space="preserve">So, </w:t>
-      </w:r>
-      <w:proofErr w:type="spellStart"/>
-      <w:r>
-        <w:t>visweswar</w:t>
-      </w:r>
-      <w:proofErr w:type="spellEnd"/>
-      <w:r>
-        <w:t xml:space="preserve"> </w:t>
-      </w:r>
-      <w:proofErr w:type="spellStart"/>
-      <w:r>
-        <w:t>reddy</w:t>
-      </w:r>
-      <w:proofErr w:type="spellEnd"/>
-      <w:r>
-        <w:t xml:space="preserve"> asked to come in the evening time</w:t>
-      </w:r>
-    </w:p>
-    <w:p>
-      <w:pPr>
-        <w:pStyle w:val="ListParagraph"/>
-        <w:numPr>
-          <w:ilvl w:val="0"/>
-          <w:numId w:val="17"/>
-        </w:numPr>
-      </w:pPr>
-      <w:r>
-        <w:t>When went, we are made wait for an hour and around 7.00 pm, he asked to come to conference hall</w:t>
-      </w:r>
-    </w:p>
-    <w:p>
-      <w:pPr>
-        <w:pStyle w:val="ListParagraph"/>
-        <w:numPr>
-          <w:ilvl w:val="0"/>
-          <w:numId w:val="17"/>
-        </w:numPr>
-      </w:pPr>
-      <w:r>
-        <w:t xml:space="preserve">Barely started re iterating the issue and made me feel awkward and denied </w:t>
-      </w:r>
-      <w:proofErr w:type="gramStart"/>
-      <w:r>
-        <w:t>to answer</w:t>
-      </w:r>
-      <w:proofErr w:type="gramEnd"/>
-      <w:r>
-        <w:t xml:space="preserve"> some questions</w:t>
-      </w:r>
-    </w:p>
-    <w:p>
-      <w:pPr>
-        <w:pStyle w:val="ListParagraph"/>
-        <w:numPr>
-          <w:ilvl w:val="0"/>
-          <w:numId w:val="17"/>
-        </w:numPr>
-      </w:pPr>
-      <w:r>
-        <w:t xml:space="preserve">Informed to come next day again as it was already late and issue </w:t>
-      </w:r>
-      <w:proofErr w:type="spellStart"/>
-      <w:proofErr w:type="gramStart"/>
-      <w:r>
-        <w:t>cant</w:t>
-      </w:r>
-      <w:proofErr w:type="spellEnd"/>
-      <w:proofErr w:type="gramEnd"/>
-      <w:r>
-        <w:t xml:space="preserve"> be resolved</w:t>
+        <w:t xml:space="preserve"> to settle the issue.</w:t>
       </w:r>
     </w:p>
     <w:p>
@@ -2285,129 +2297,7 @@
         </w:numPr>
       </w:pPr>
       <w:r>
-        <w:t xml:space="preserve">21 </w:t>
-      </w:r>
-      <w:proofErr w:type="spellStart"/>
-      <w:r>
-        <w:t>jan</w:t>
-      </w:r>
-      <w:proofErr w:type="spellEnd"/>
-      <w:r>
-        <w:t xml:space="preserve"> 2025 Tuesday</w:t>
-      </w:r>
-    </w:p>
-    <w:p>
-      <w:pPr>
-        <w:pStyle w:val="ListParagraph"/>
-        <w:numPr>
-          <w:ilvl w:val="0"/>
-          <w:numId w:val="18"/>
-        </w:numPr>
-      </w:pPr>
-      <w:r>
-        <w:t xml:space="preserve">Asked us to come to office by 11.00 am </w:t>
-      </w:r>
-    </w:p>
-    <w:p>
-      <w:pPr>
-        <w:pStyle w:val="ListParagraph"/>
-        <w:numPr>
-          <w:ilvl w:val="0"/>
-          <w:numId w:val="18"/>
-        </w:numPr>
-      </w:pPr>
-      <w:r>
-        <w:t>We went</w:t>
-      </w:r>
-    </w:p>
-    <w:p>
-      <w:pPr>
-        <w:pStyle w:val="ListParagraph"/>
-        <w:numPr>
-          <w:ilvl w:val="0"/>
-          <w:numId w:val="18"/>
-        </w:numPr>
-      </w:pPr>
-      <w:r>
-        <w:t>Barely re iterated the issue</w:t>
-      </w:r>
-    </w:p>
-    <w:p>
-      <w:pPr>
-        <w:pStyle w:val="ListParagraph"/>
-        <w:numPr>
-          <w:ilvl w:val="0"/>
-          <w:numId w:val="18"/>
-        </w:numPr>
-      </w:pPr>
-      <w:proofErr w:type="gramStart"/>
-      <w:r>
-        <w:t>Asked  us</w:t>
-      </w:r>
-      <w:proofErr w:type="gramEnd"/>
-      <w:r>
-        <w:t xml:space="preserve"> to apologise </w:t>
-      </w:r>
-    </w:p>
-    <w:p>
-      <w:pPr>
-        <w:pStyle w:val="ListParagraph"/>
-        <w:numPr>
-          <w:ilvl w:val="0"/>
-          <w:numId w:val="18"/>
-        </w:numPr>
-      </w:pPr>
-      <w:r>
-        <w:t>We accepted</w:t>
-      </w:r>
-    </w:p>
-    <w:p>
-      <w:pPr>
-        <w:pStyle w:val="ListParagraph"/>
-        <w:numPr>
-          <w:ilvl w:val="0"/>
-          <w:numId w:val="18"/>
-        </w:numPr>
-      </w:pPr>
-      <w:r>
-        <w:t xml:space="preserve">Asked us to </w:t>
-      </w:r>
-      <w:proofErr w:type="gramStart"/>
-      <w:r>
-        <w:t>tell</w:t>
-      </w:r>
-      <w:proofErr w:type="gramEnd"/>
-      <w:r>
-        <w:t xml:space="preserve"> about other employees, if involved in this legal battle which I said as if none involved</w:t>
-      </w:r>
-    </w:p>
-    <w:p>
-      <w:pPr>
-        <w:pStyle w:val="ListParagraph"/>
-        <w:numPr>
-          <w:ilvl w:val="0"/>
-          <w:numId w:val="18"/>
-        </w:numPr>
-      </w:pPr>
-      <w:r>
-        <w:t xml:space="preserve">Gave some illegal documents which </w:t>
-      </w:r>
-      <w:proofErr w:type="gramStart"/>
-      <w:r>
-        <w:t>states ,</w:t>
-      </w:r>
-      <w:proofErr w:type="gramEnd"/>
-    </w:p>
-    <w:p>
-      <w:pPr>
-        <w:pStyle w:val="ListParagraph"/>
-        <w:numPr>
-          <w:ilvl w:val="0"/>
-          <w:numId w:val="1"/>
-        </w:numPr>
-      </w:pPr>
-      <w:r>
-        <w:t>15</w:t>
+        <w:t>20</w:t>
       </w:r>
       <w:r>
         <w:rPr>
@@ -2416,35 +2306,1328 @@
         <w:t>th</w:t>
       </w:r>
       <w:r>
-        <w:t xml:space="preserve"> January</w:t>
-      </w:r>
-    </w:p>
-    <w:p>
-      <w:pPr>
-        <w:pStyle w:val="ListParagraph"/>
-        <w:numPr>
-          <w:ilvl w:val="0"/>
-          <w:numId w:val="10"/>
-        </w:numPr>
-      </w:pPr>
-      <w:r>
-        <w:t xml:space="preserve">Mailed to deputy </w:t>
-      </w:r>
-      <w:proofErr w:type="spellStart"/>
-      <w:r>
-        <w:t>commisoner</w:t>
-      </w:r>
-      <w:proofErr w:type="spellEnd"/>
-      <w:r>
-        <w:t xml:space="preserve"> of labour, </w:t>
-      </w:r>
-    </w:p>
-    <w:p/>
-    <w:p/>
-    <w:p>
-      <w:pPr>
-        <w:ind w:left="1080"/>
-      </w:pPr>
+        <w:t xml:space="preserve"> </w:t>
+      </w:r>
+      <w:proofErr w:type="spellStart"/>
+      <w:r>
+        <w:t>jan</w:t>
+      </w:r>
+      <w:proofErr w:type="spellEnd"/>
+      <w:r>
+        <w:t xml:space="preserve"> 2025</w:t>
+      </w:r>
+    </w:p>
+    <w:p>
+      <w:pPr>
+        <w:pStyle w:val="ListParagraph"/>
+        <w:numPr>
+          <w:ilvl w:val="0"/>
+          <w:numId w:val="17"/>
+        </w:numPr>
+      </w:pPr>
+      <w:r>
+        <w:t xml:space="preserve">When asked about the location details, told us to come to office </w:t>
+      </w:r>
+    </w:p>
+    <w:p>
+      <w:pPr>
+        <w:pStyle w:val="ListParagraph"/>
+        <w:numPr>
+          <w:ilvl w:val="0"/>
+          <w:numId w:val="17"/>
+        </w:numPr>
+      </w:pPr>
+      <w:r>
+        <w:t xml:space="preserve">And then suddenly told as if </w:t>
+      </w:r>
+      <w:proofErr w:type="spellStart"/>
+      <w:r>
+        <w:t>siva</w:t>
+      </w:r>
+      <w:proofErr w:type="spellEnd"/>
+      <w:r>
+        <w:t xml:space="preserve"> </w:t>
+      </w:r>
+      <w:proofErr w:type="spellStart"/>
+      <w:r>
+        <w:t>byrapuneni</w:t>
+      </w:r>
+      <w:proofErr w:type="spellEnd"/>
+      <w:r>
+        <w:t xml:space="preserve"> mother is in hospital that day in a serious situation, </w:t>
+      </w:r>
+      <w:proofErr w:type="spellStart"/>
+      <w:r>
+        <w:t>kims</w:t>
+      </w:r>
+      <w:proofErr w:type="spellEnd"/>
+      <w:r>
+        <w:t xml:space="preserve"> hospital</w:t>
+      </w:r>
+    </w:p>
+    <w:p>
+      <w:pPr>
+        <w:pStyle w:val="ListParagraph"/>
+        <w:numPr>
+          <w:ilvl w:val="0"/>
+          <w:numId w:val="17"/>
+        </w:numPr>
+      </w:pPr>
+      <w:r>
+        <w:t xml:space="preserve">So, </w:t>
+      </w:r>
+      <w:proofErr w:type="spellStart"/>
+      <w:r>
+        <w:t>visweswar</w:t>
+      </w:r>
+      <w:proofErr w:type="spellEnd"/>
+      <w:r>
+        <w:t xml:space="preserve"> </w:t>
+      </w:r>
+      <w:proofErr w:type="spellStart"/>
+      <w:r>
+        <w:t>reddy</w:t>
+      </w:r>
+      <w:proofErr w:type="spellEnd"/>
+      <w:r>
+        <w:t xml:space="preserve"> asked to come in the evening time</w:t>
+      </w:r>
+    </w:p>
+    <w:p>
+      <w:pPr>
+        <w:pStyle w:val="ListParagraph"/>
+        <w:numPr>
+          <w:ilvl w:val="0"/>
+          <w:numId w:val="17"/>
+        </w:numPr>
+      </w:pPr>
+      <w:r>
+        <w:t>When went, we are made wait for an hour and around 7.00 pm, he asked to come to conference hall</w:t>
+      </w:r>
+    </w:p>
+    <w:p>
+      <w:pPr>
+        <w:pStyle w:val="ListParagraph"/>
+        <w:numPr>
+          <w:ilvl w:val="0"/>
+          <w:numId w:val="17"/>
+        </w:numPr>
+      </w:pPr>
+      <w:r>
+        <w:t xml:space="preserve">Barely started re iterating the issue and made me feel awkward and denied </w:t>
+      </w:r>
+      <w:proofErr w:type="gramStart"/>
+      <w:r>
+        <w:t>to answer</w:t>
+      </w:r>
+      <w:proofErr w:type="gramEnd"/>
+      <w:r>
+        <w:t xml:space="preserve"> some questions</w:t>
+      </w:r>
+    </w:p>
+    <w:p>
+      <w:pPr>
+        <w:pStyle w:val="ListParagraph"/>
+        <w:numPr>
+          <w:ilvl w:val="0"/>
+          <w:numId w:val="17"/>
+        </w:numPr>
+      </w:pPr>
+      <w:r>
+        <w:t xml:space="preserve">Informed to come next day again as it was already late and issue </w:t>
+      </w:r>
+      <w:proofErr w:type="spellStart"/>
+      <w:proofErr w:type="gramStart"/>
+      <w:r>
+        <w:t>cant</w:t>
+      </w:r>
+      <w:proofErr w:type="spellEnd"/>
+      <w:proofErr w:type="gramEnd"/>
+      <w:r>
+        <w:t xml:space="preserve"> be resolved</w:t>
+      </w:r>
+    </w:p>
+    <w:p>
+      <w:pPr>
+        <w:pStyle w:val="ListParagraph"/>
+        <w:numPr>
+          <w:ilvl w:val="0"/>
+          <w:numId w:val="1"/>
+        </w:numPr>
+      </w:pPr>
+      <w:r>
+        <w:t xml:space="preserve">21 </w:t>
+      </w:r>
+      <w:proofErr w:type="spellStart"/>
+      <w:r>
+        <w:t>jan</w:t>
+      </w:r>
+      <w:proofErr w:type="spellEnd"/>
+      <w:r>
+        <w:t xml:space="preserve"> 2025 Tuesday</w:t>
+      </w:r>
+    </w:p>
+    <w:p>
+      <w:pPr>
+        <w:pStyle w:val="ListParagraph"/>
+        <w:numPr>
+          <w:ilvl w:val="0"/>
+          <w:numId w:val="18"/>
+        </w:numPr>
+      </w:pPr>
+      <w:r>
+        <w:lastRenderedPageBreak/>
+        <w:t xml:space="preserve">Asked us to come to office by 11.00 am </w:t>
+      </w:r>
+    </w:p>
+    <w:p>
+      <w:pPr>
+        <w:pStyle w:val="ListParagraph"/>
+        <w:numPr>
+          <w:ilvl w:val="0"/>
+          <w:numId w:val="18"/>
+        </w:numPr>
+      </w:pPr>
+      <w:r>
+        <w:t>We went</w:t>
+      </w:r>
+    </w:p>
+    <w:p>
+      <w:pPr>
+        <w:pStyle w:val="ListParagraph"/>
+        <w:numPr>
+          <w:ilvl w:val="0"/>
+          <w:numId w:val="18"/>
+        </w:numPr>
+      </w:pPr>
+      <w:r>
+        <w:t>Barely re iterated the issue</w:t>
+      </w:r>
+    </w:p>
+    <w:p>
+      <w:pPr>
+        <w:pStyle w:val="ListParagraph"/>
+        <w:numPr>
+          <w:ilvl w:val="0"/>
+          <w:numId w:val="18"/>
+        </w:numPr>
+      </w:pPr>
+      <w:proofErr w:type="gramStart"/>
+      <w:r>
+        <w:t>Asked  us</w:t>
+      </w:r>
+      <w:proofErr w:type="gramEnd"/>
+      <w:r>
+        <w:t xml:space="preserve"> to apologise </w:t>
+      </w:r>
+    </w:p>
+    <w:p>
+      <w:pPr>
+        <w:pStyle w:val="ListParagraph"/>
+        <w:numPr>
+          <w:ilvl w:val="0"/>
+          <w:numId w:val="18"/>
+        </w:numPr>
+      </w:pPr>
+      <w:r>
+        <w:t>We accepted</w:t>
+      </w:r>
+    </w:p>
+    <w:p>
+      <w:pPr>
+        <w:pStyle w:val="ListParagraph"/>
+        <w:numPr>
+          <w:ilvl w:val="0"/>
+          <w:numId w:val="18"/>
+        </w:numPr>
+      </w:pPr>
+      <w:r>
+        <w:t xml:space="preserve">Asked us to </w:t>
+      </w:r>
+      <w:proofErr w:type="gramStart"/>
+      <w:r>
+        <w:t>tell</w:t>
+      </w:r>
+      <w:proofErr w:type="gramEnd"/>
+      <w:r>
+        <w:t xml:space="preserve"> about other employees, if involved in this legal battle which I said as if none involved</w:t>
+      </w:r>
+    </w:p>
+    <w:p>
+      <w:pPr>
+        <w:pStyle w:val="ListParagraph"/>
+        <w:numPr>
+          <w:ilvl w:val="0"/>
+          <w:numId w:val="18"/>
+        </w:numPr>
+      </w:pPr>
+      <w:r>
+        <w:t xml:space="preserve">Gave some illegal documents which </w:t>
+      </w:r>
+      <w:proofErr w:type="gramStart"/>
+      <w:r>
+        <w:t>states ,</w:t>
+      </w:r>
+      <w:proofErr w:type="gramEnd"/>
+      <w:r>
+        <w:t xml:space="preserve"> false </w:t>
+      </w:r>
+      <w:proofErr w:type="spellStart"/>
+      <w:r>
+        <w:t>allegtions</w:t>
+      </w:r>
+      <w:proofErr w:type="spellEnd"/>
+      <w:r>
+        <w:t xml:space="preserve"> against me and stating all my </w:t>
+      </w:r>
+      <w:proofErr w:type="spellStart"/>
+      <w:r>
+        <w:t>complaitns</w:t>
+      </w:r>
+      <w:proofErr w:type="spellEnd"/>
+      <w:r>
+        <w:t xml:space="preserve"> were false and fabricated</w:t>
+      </w:r>
+    </w:p>
+    <w:p>
+      <w:pPr>
+        <w:pStyle w:val="ListParagraph"/>
+        <w:numPr>
+          <w:ilvl w:val="0"/>
+          <w:numId w:val="18"/>
+        </w:numPr>
+      </w:pPr>
+      <w:r>
+        <w:t xml:space="preserve">Asked to apologise to </w:t>
+      </w:r>
+      <w:proofErr w:type="spellStart"/>
+      <w:r>
+        <w:t>srihari</w:t>
+      </w:r>
+      <w:proofErr w:type="spellEnd"/>
+      <w:r>
+        <w:t xml:space="preserve"> </w:t>
+      </w:r>
+      <w:proofErr w:type="spellStart"/>
+      <w:r>
+        <w:t>kothapalli</w:t>
+      </w:r>
+      <w:proofErr w:type="spellEnd"/>
+      <w:r>
+        <w:t xml:space="preserve"> </w:t>
+      </w:r>
+      <w:proofErr w:type="gramStart"/>
+      <w:r>
+        <w:t>and also</w:t>
+      </w:r>
+      <w:proofErr w:type="gramEnd"/>
+      <w:r>
+        <w:t xml:space="preserve"> to mail as if all the complaints were false, which I denied</w:t>
+      </w:r>
+    </w:p>
+    <w:p>
+      <w:pPr>
+        <w:pStyle w:val="ListParagraph"/>
+        <w:numPr>
+          <w:ilvl w:val="0"/>
+          <w:numId w:val="18"/>
+        </w:numPr>
+      </w:pPr>
+      <w:r>
+        <w:t>Made me wait until 8.00pm without any answer</w:t>
+      </w:r>
+    </w:p>
+    <w:p>
+      <w:pPr>
+        <w:pStyle w:val="ListParagraph"/>
+        <w:numPr>
+          <w:ilvl w:val="0"/>
+          <w:numId w:val="18"/>
+        </w:numPr>
+      </w:pPr>
+      <w:r>
+        <w:t xml:space="preserve">Siva </w:t>
+      </w:r>
+      <w:proofErr w:type="spellStart"/>
+      <w:r>
+        <w:t>byrapuneni</w:t>
+      </w:r>
+      <w:proofErr w:type="spellEnd"/>
+      <w:r>
+        <w:t xml:space="preserve"> was not present at the office and was in hospital as stated by </w:t>
+      </w:r>
+      <w:proofErr w:type="spellStart"/>
+      <w:r>
+        <w:t>visweswar</w:t>
+      </w:r>
+      <w:proofErr w:type="spellEnd"/>
+      <w:r>
+        <w:t xml:space="preserve"> </w:t>
+      </w:r>
+      <w:proofErr w:type="spellStart"/>
+      <w:r>
+        <w:t>reddy</w:t>
+      </w:r>
+      <w:proofErr w:type="spellEnd"/>
+    </w:p>
+    <w:p>
+      <w:pPr>
+        <w:pStyle w:val="ListParagraph"/>
+        <w:numPr>
+          <w:ilvl w:val="0"/>
+          <w:numId w:val="18"/>
+        </w:numPr>
+      </w:pPr>
+      <w:r>
+        <w:t xml:space="preserve">I went to </w:t>
+      </w:r>
+      <w:proofErr w:type="spellStart"/>
+      <w:r>
+        <w:t>hyd</w:t>
+      </w:r>
+      <w:proofErr w:type="spellEnd"/>
+      <w:r>
+        <w:t xml:space="preserve"> without any delay to resume work</w:t>
+      </w:r>
+    </w:p>
+    <w:p>
+      <w:pPr>
+        <w:pStyle w:val="ListParagraph"/>
+        <w:numPr>
+          <w:ilvl w:val="0"/>
+          <w:numId w:val="1"/>
+        </w:numPr>
+      </w:pPr>
+      <w:r>
+        <w:t>22</w:t>
+      </w:r>
+      <w:r>
+        <w:rPr>
+          <w:vertAlign w:val="superscript"/>
+        </w:rPr>
+        <w:t>nd</w:t>
+      </w:r>
+      <w:r>
+        <w:t xml:space="preserve"> </w:t>
+      </w:r>
+      <w:proofErr w:type="spellStart"/>
+      <w:r>
+        <w:t>jan</w:t>
+      </w:r>
+      <w:proofErr w:type="spellEnd"/>
+      <w:r>
+        <w:t xml:space="preserve"> 2025</w:t>
+      </w:r>
+    </w:p>
+    <w:p>
+      <w:pPr>
+        <w:pStyle w:val="ListParagraph"/>
+        <w:numPr>
+          <w:ilvl w:val="0"/>
+          <w:numId w:val="19"/>
+        </w:numPr>
+      </w:pPr>
+      <w:proofErr w:type="spellStart"/>
+      <w:r>
+        <w:t>Visweswar</w:t>
+      </w:r>
+      <w:proofErr w:type="spellEnd"/>
+      <w:r>
+        <w:t xml:space="preserve"> tried to convince me through </w:t>
+      </w:r>
+      <w:proofErr w:type="spellStart"/>
+      <w:r>
+        <w:t>whatsapp</w:t>
+      </w:r>
+      <w:proofErr w:type="spellEnd"/>
+      <w:r>
+        <w:t xml:space="preserve"> to agree upon false allegations, which I denied</w:t>
+      </w:r>
+    </w:p>
+    <w:p>
+      <w:pPr>
+        <w:pStyle w:val="ListParagraph"/>
+        <w:numPr>
+          <w:ilvl w:val="0"/>
+          <w:numId w:val="1"/>
+        </w:numPr>
+      </w:pPr>
+      <w:r>
+        <w:t>23</w:t>
+      </w:r>
+      <w:r>
+        <w:rPr>
+          <w:vertAlign w:val="superscript"/>
+        </w:rPr>
+        <w:t>rd</w:t>
+      </w:r>
+      <w:r>
+        <w:t xml:space="preserve"> </w:t>
+      </w:r>
+      <w:proofErr w:type="spellStart"/>
+      <w:r>
+        <w:t>jan</w:t>
+      </w:r>
+      <w:proofErr w:type="spellEnd"/>
+      <w:r>
+        <w:t xml:space="preserve"> </w:t>
+      </w:r>
+    </w:p>
+    <w:p>
+      <w:pPr>
+        <w:pStyle w:val="ListParagraph"/>
+        <w:numPr>
+          <w:ilvl w:val="0"/>
+          <w:numId w:val="19"/>
+        </w:numPr>
+      </w:pPr>
+      <w:r>
+        <w:t xml:space="preserve">Revoked apology mail sent to CEO </w:t>
+      </w:r>
+      <w:proofErr w:type="spellStart"/>
+      <w:r>
+        <w:t>srihari</w:t>
+      </w:r>
+      <w:proofErr w:type="spellEnd"/>
+      <w:r>
+        <w:t xml:space="preserve"> </w:t>
+      </w:r>
+      <w:proofErr w:type="spellStart"/>
+      <w:r>
+        <w:t>kothapalli</w:t>
+      </w:r>
+      <w:proofErr w:type="spellEnd"/>
+      <w:r>
+        <w:t xml:space="preserve">, as mutual agreement didn’t </w:t>
+      </w:r>
+      <w:proofErr w:type="gramStart"/>
+      <w:r>
+        <w:t>done</w:t>
+      </w:r>
+      <w:proofErr w:type="gramEnd"/>
+    </w:p>
+    <w:p>
+      <w:pPr>
+        <w:pStyle w:val="ListParagraph"/>
+        <w:numPr>
+          <w:ilvl w:val="0"/>
+          <w:numId w:val="1"/>
+        </w:numPr>
+      </w:pPr>
+      <w:r>
+        <w:t>25</w:t>
+      </w:r>
+      <w:r>
+        <w:rPr>
+          <w:vertAlign w:val="superscript"/>
+        </w:rPr>
+        <w:t>th</w:t>
+      </w:r>
+      <w:r>
+        <w:t xml:space="preserve"> </w:t>
+      </w:r>
+      <w:proofErr w:type="spellStart"/>
+      <w:r>
+        <w:t>jan</w:t>
+      </w:r>
+      <w:proofErr w:type="spellEnd"/>
+    </w:p>
+    <w:p>
+      <w:pPr>
+        <w:pStyle w:val="ListParagraph"/>
+        <w:numPr>
+          <w:ilvl w:val="0"/>
+          <w:numId w:val="19"/>
+        </w:numPr>
+      </w:pPr>
+      <w:r>
+        <w:t xml:space="preserve">Updated through a letter and got acknowledged in person, about the issue of dispute settlement which turned out to be more harassment from </w:t>
+      </w:r>
+      <w:proofErr w:type="spellStart"/>
+      <w:r>
+        <w:t>visweswar</w:t>
+      </w:r>
+      <w:proofErr w:type="spellEnd"/>
+      <w:r>
+        <w:t xml:space="preserve">, </w:t>
+      </w:r>
+      <w:proofErr w:type="spellStart"/>
+      <w:r>
+        <w:t>ceo</w:t>
+      </w:r>
+      <w:proofErr w:type="spellEnd"/>
+      <w:r>
+        <w:t xml:space="preserve"> </w:t>
+      </w:r>
+      <w:proofErr w:type="spellStart"/>
+      <w:r>
+        <w:t>srihari</w:t>
+      </w:r>
+      <w:proofErr w:type="spellEnd"/>
+      <w:r>
+        <w:t xml:space="preserve"> </w:t>
+      </w:r>
+      <w:proofErr w:type="spellStart"/>
+      <w:r>
+        <w:t>kothapalli</w:t>
+      </w:r>
+      <w:proofErr w:type="spellEnd"/>
+      <w:r>
+        <w:t xml:space="preserve"> and company</w:t>
+      </w:r>
+    </w:p>
+    <w:p>
+      <w:pPr>
+        <w:pStyle w:val="ListParagraph"/>
+        <w:numPr>
+          <w:ilvl w:val="0"/>
+          <w:numId w:val="19"/>
+        </w:numPr>
+      </w:pPr>
+      <w:r>
+        <w:t>Joint meeting rescheduled to 31</w:t>
+      </w:r>
+      <w:r>
+        <w:rPr>
+          <w:vertAlign w:val="superscript"/>
+        </w:rPr>
+        <w:t>st</w:t>
+      </w:r>
+      <w:r>
+        <w:t xml:space="preserve"> </w:t>
+      </w:r>
+      <w:proofErr w:type="spellStart"/>
+      <w:r>
+        <w:t>jan</w:t>
+      </w:r>
+      <w:proofErr w:type="spellEnd"/>
+    </w:p>
+    <w:p>
+      <w:pPr>
+        <w:pStyle w:val="ListParagraph"/>
+        <w:numPr>
+          <w:ilvl w:val="0"/>
+          <w:numId w:val="1"/>
+        </w:numPr>
+      </w:pPr>
+      <w:r>
+        <w:t>29</w:t>
+      </w:r>
+      <w:r>
+        <w:rPr>
+          <w:vertAlign w:val="superscript"/>
+        </w:rPr>
+        <w:t>th</w:t>
+      </w:r>
+      <w:r>
+        <w:t xml:space="preserve"> </w:t>
+      </w:r>
+      <w:proofErr w:type="spellStart"/>
+      <w:r>
+        <w:t>jan</w:t>
+      </w:r>
+      <w:proofErr w:type="spellEnd"/>
+      <w:r>
+        <w:t xml:space="preserve"> </w:t>
+      </w:r>
+    </w:p>
+    <w:p>
+      <w:pPr>
+        <w:pStyle w:val="ListParagraph"/>
+        <w:numPr>
+          <w:ilvl w:val="0"/>
+          <w:numId w:val="19"/>
+        </w:numPr>
+      </w:pPr>
+      <w:r>
+        <w:t>I requested to reschedule the joint meeting</w:t>
+      </w:r>
+    </w:p>
+    <w:p>
+      <w:pPr>
+        <w:pStyle w:val="ListParagraph"/>
+        <w:numPr>
+          <w:ilvl w:val="0"/>
+          <w:numId w:val="1"/>
+        </w:numPr>
+      </w:pPr>
+      <w:r>
+        <w:t>10</w:t>
+      </w:r>
+      <w:r>
+        <w:rPr>
+          <w:vertAlign w:val="superscript"/>
+        </w:rPr>
+        <w:t>th</w:t>
+      </w:r>
+      <w:r>
+        <w:t xml:space="preserve"> </w:t>
+      </w:r>
+      <w:proofErr w:type="spellStart"/>
+      <w:r>
+        <w:t>feb</w:t>
+      </w:r>
+      <w:proofErr w:type="spellEnd"/>
+      <w:r>
+        <w:t xml:space="preserve"> 2025</w:t>
+      </w:r>
+    </w:p>
+    <w:p>
+      <w:pPr>
+        <w:pStyle w:val="ListParagraph"/>
+        <w:numPr>
+          <w:ilvl w:val="0"/>
+          <w:numId w:val="19"/>
+        </w:numPr>
+      </w:pPr>
+      <w:r>
+        <w:t xml:space="preserve">CI Nagaraju sir, called me at 9.30 pm to attend to 1 town police station, to file </w:t>
+      </w:r>
+      <w:proofErr w:type="gramStart"/>
+      <w:r>
+        <w:t>an</w:t>
+      </w:r>
+      <w:proofErr w:type="gramEnd"/>
+      <w:r>
+        <w:t xml:space="preserve"> fir against me from </w:t>
+      </w:r>
+      <w:proofErr w:type="spellStart"/>
+      <w:r>
+        <w:t>siva</w:t>
+      </w:r>
+      <w:proofErr w:type="spellEnd"/>
+      <w:r>
+        <w:t xml:space="preserve"> </w:t>
+      </w:r>
+      <w:proofErr w:type="spellStart"/>
+      <w:r>
+        <w:t>byrapuneni</w:t>
+      </w:r>
+      <w:proofErr w:type="spellEnd"/>
+      <w:r>
+        <w:t xml:space="preserve">, </w:t>
+      </w:r>
+      <w:proofErr w:type="spellStart"/>
+      <w:r>
+        <w:t>snovasys</w:t>
+      </w:r>
+      <w:proofErr w:type="spellEnd"/>
+      <w:r>
+        <w:t xml:space="preserve"> software solutions</w:t>
+      </w:r>
+    </w:p>
+    <w:p>
+      <w:pPr>
+        <w:pStyle w:val="ListParagraph"/>
+        <w:numPr>
+          <w:ilvl w:val="0"/>
+          <w:numId w:val="19"/>
+        </w:numPr>
+      </w:pPr>
+      <w:r>
+        <w:t>When I asked to file my fir also against them, he stated as if my complaint was missing somewhere</w:t>
+      </w:r>
+    </w:p>
+    <w:p>
+      <w:pPr>
+        <w:pStyle w:val="ListParagraph"/>
+        <w:numPr>
+          <w:ilvl w:val="0"/>
+          <w:numId w:val="19"/>
+        </w:numPr>
+      </w:pPr>
+      <w:r>
+        <w:t xml:space="preserve">Immediately mailed to SP office regarding malicious retaliation and </w:t>
+      </w:r>
+      <w:proofErr w:type="gramStart"/>
+      <w:r>
+        <w:t>harassment ,</w:t>
+      </w:r>
+      <w:proofErr w:type="gramEnd"/>
+      <w:r>
+        <w:t xml:space="preserve"> along with Collector and 1 town police station in CC.</w:t>
+      </w:r>
+    </w:p>
+    <w:p>
+      <w:pPr>
+        <w:pStyle w:val="ListParagraph"/>
+        <w:numPr>
+          <w:ilvl w:val="0"/>
+          <w:numId w:val="1"/>
+        </w:numPr>
+      </w:pPr>
+      <w:r>
+        <w:t>12</w:t>
+      </w:r>
+      <w:r>
+        <w:rPr>
+          <w:vertAlign w:val="superscript"/>
+        </w:rPr>
+        <w:t>th</w:t>
+      </w:r>
+      <w:r>
+        <w:t xml:space="preserve"> </w:t>
+      </w:r>
+      <w:proofErr w:type="spellStart"/>
+      <w:r>
+        <w:t>feb</w:t>
+      </w:r>
+      <w:proofErr w:type="spellEnd"/>
+      <w:r>
+        <w:t xml:space="preserve"> 2025</w:t>
+      </w:r>
+    </w:p>
+    <w:p>
+      <w:pPr>
+        <w:pStyle w:val="ListParagraph"/>
+        <w:numPr>
+          <w:ilvl w:val="0"/>
+          <w:numId w:val="20"/>
+        </w:numPr>
+      </w:pPr>
+      <w:r>
+        <w:t xml:space="preserve">Mailed to lodge a </w:t>
+      </w:r>
+      <w:proofErr w:type="spellStart"/>
+      <w:r>
+        <w:t>compliant</w:t>
+      </w:r>
+      <w:proofErr w:type="spellEnd"/>
+      <w:r>
+        <w:t xml:space="preserve"> to SP Office, </w:t>
+      </w:r>
+      <w:proofErr w:type="spellStart"/>
+      <w:r>
+        <w:t>ongole</w:t>
+      </w:r>
+      <w:proofErr w:type="spellEnd"/>
+      <w:r>
+        <w:t xml:space="preserve"> </w:t>
+      </w:r>
+    </w:p>
+    <w:p>
+      <w:pPr>
+        <w:pStyle w:val="ListParagraph"/>
+        <w:numPr>
+          <w:ilvl w:val="0"/>
+          <w:numId w:val="1"/>
+        </w:numPr>
+      </w:pPr>
+      <w:r>
+        <w:t>15</w:t>
+      </w:r>
+      <w:r>
+        <w:rPr>
+          <w:vertAlign w:val="superscript"/>
+        </w:rPr>
+        <w:t>th</w:t>
+      </w:r>
+      <w:r>
+        <w:t xml:space="preserve"> </w:t>
+      </w:r>
+      <w:proofErr w:type="spellStart"/>
+      <w:r>
+        <w:t>feb</w:t>
+      </w:r>
+      <w:proofErr w:type="spellEnd"/>
+      <w:r>
+        <w:t xml:space="preserve"> 2025</w:t>
+      </w:r>
+    </w:p>
+    <w:p>
+      <w:pPr>
+        <w:pStyle w:val="ListParagraph"/>
+        <w:numPr>
+          <w:ilvl w:val="0"/>
+          <w:numId w:val="20"/>
+        </w:numPr>
+      </w:pPr>
+      <w:r>
+        <w:lastRenderedPageBreak/>
+        <w:t xml:space="preserve">Santosh, Madhapur police station constable, cyber crime called me to attend to station regarding a complaint on cyber crime issues, by </w:t>
+      </w:r>
+      <w:proofErr w:type="spellStart"/>
+      <w:r>
+        <w:t>visweswar</w:t>
+      </w:r>
+      <w:proofErr w:type="spellEnd"/>
+      <w:r>
+        <w:t xml:space="preserve"> </w:t>
+      </w:r>
+      <w:proofErr w:type="spellStart"/>
+      <w:r>
+        <w:t>reddy</w:t>
+      </w:r>
+      <w:proofErr w:type="spellEnd"/>
+      <w:r>
+        <w:t xml:space="preserve"> </w:t>
+      </w:r>
+      <w:proofErr w:type="spellStart"/>
+      <w:r>
+        <w:t>snovasys</w:t>
+      </w:r>
+      <w:proofErr w:type="spellEnd"/>
+      <w:r>
+        <w:t xml:space="preserve"> software solutions.</w:t>
+      </w:r>
+    </w:p>
+    <w:p>
+      <w:pPr>
+        <w:pStyle w:val="ListParagraph"/>
+        <w:numPr>
+          <w:ilvl w:val="0"/>
+          <w:numId w:val="20"/>
+        </w:numPr>
+      </w:pPr>
+      <w:r>
+        <w:t>Informed the background of issue and mailed to the correspondent department</w:t>
+      </w:r>
+    </w:p>
+    <w:p>
+      <w:pPr>
+        <w:pStyle w:val="ListParagraph"/>
+        <w:numPr>
+          <w:ilvl w:val="0"/>
+          <w:numId w:val="1"/>
+        </w:numPr>
+      </w:pPr>
+      <w:r>
+        <w:t>6</w:t>
+      </w:r>
+      <w:r>
+        <w:rPr>
+          <w:vertAlign w:val="superscript"/>
+        </w:rPr>
+        <w:t>th</w:t>
+      </w:r>
+      <w:r>
+        <w:t xml:space="preserve"> </w:t>
+      </w:r>
+      <w:proofErr w:type="gramStart"/>
+      <w:r>
+        <w:t>march</w:t>
+      </w:r>
+      <w:proofErr w:type="gramEnd"/>
+      <w:r>
+        <w:t xml:space="preserve"> 2025</w:t>
+      </w:r>
+    </w:p>
+    <w:p>
+      <w:pPr>
+        <w:pStyle w:val="ListParagraph"/>
+        <w:numPr>
+          <w:ilvl w:val="0"/>
+          <w:numId w:val="20"/>
+        </w:numPr>
+      </w:pPr>
+      <w:r>
+        <w:t xml:space="preserve">Attended Madhapur police station and went on a discussion with inspector Vijay naik sir, </w:t>
+      </w:r>
+      <w:proofErr w:type="spellStart"/>
+      <w:r>
+        <w:t>visweswar</w:t>
+      </w:r>
+      <w:proofErr w:type="spellEnd"/>
+      <w:r>
+        <w:t xml:space="preserve"> </w:t>
+      </w:r>
+      <w:proofErr w:type="spellStart"/>
+      <w:r>
+        <w:t>reddy</w:t>
+      </w:r>
+      <w:proofErr w:type="spellEnd"/>
+      <w:r>
+        <w:t xml:space="preserve"> from </w:t>
+      </w:r>
+      <w:proofErr w:type="spellStart"/>
+      <w:r>
+        <w:t>snovasys</w:t>
+      </w:r>
+      <w:proofErr w:type="spellEnd"/>
+      <w:r>
+        <w:t xml:space="preserve"> (as Chief risk officer) </w:t>
+      </w:r>
+    </w:p>
+    <w:p>
+      <w:pPr>
+        <w:pStyle w:val="ListParagraph"/>
+        <w:numPr>
+          <w:ilvl w:val="0"/>
+          <w:numId w:val="20"/>
+        </w:numPr>
+      </w:pPr>
+      <w:r>
+        <w:t>Inspector asked for proofs which they failed to submit</w:t>
+      </w:r>
+    </w:p>
+    <w:p>
+      <w:pPr>
+        <w:pStyle w:val="ListParagraph"/>
+        <w:numPr>
+          <w:ilvl w:val="0"/>
+          <w:numId w:val="20"/>
+        </w:numPr>
+      </w:pPr>
+      <w:r>
+        <w:t>Inspector instructed not to waste time with false allegations without proper evidence</w:t>
+      </w:r>
+    </w:p>
+    <w:p>
+      <w:pPr>
+        <w:pStyle w:val="ListParagraph"/>
+        <w:numPr>
+          <w:ilvl w:val="0"/>
+          <w:numId w:val="20"/>
+        </w:numPr>
+      </w:pPr>
+      <w:r>
+        <w:t xml:space="preserve">After a few days submitted our concern and submission stating their harassment since last 6 months and misleading </w:t>
+      </w:r>
+      <w:proofErr w:type="spellStart"/>
+      <w:r>
+        <w:t>cyber crime</w:t>
+      </w:r>
+      <w:proofErr w:type="spellEnd"/>
+      <w:r>
+        <w:t xml:space="preserve"> issue at sudden in Madhapur police station</w:t>
+      </w:r>
+    </w:p>
+    <w:p>
+      <w:pPr>
+        <w:pStyle w:val="ListParagraph"/>
+        <w:ind w:left="1440"/>
+      </w:pPr>
+    </w:p>
+    <w:p>
+      <w:pPr>
+        <w:pStyle w:val="ListParagraph"/>
+        <w:numPr>
+          <w:ilvl w:val="0"/>
+          <w:numId w:val="1"/>
+        </w:numPr>
+      </w:pPr>
+      <w:r>
+        <w:t>7</w:t>
+      </w:r>
+      <w:r>
+        <w:rPr>
+          <w:vertAlign w:val="superscript"/>
+        </w:rPr>
+        <w:t>th</w:t>
+      </w:r>
+      <w:r>
+        <w:t xml:space="preserve"> march </w:t>
+      </w:r>
+    </w:p>
+    <w:p>
+      <w:pPr>
+        <w:pStyle w:val="ListParagraph"/>
+        <w:numPr>
+          <w:ilvl w:val="0"/>
+          <w:numId w:val="21"/>
+        </w:numPr>
+      </w:pPr>
+      <w:r>
+        <w:t xml:space="preserve">Attended joint </w:t>
+      </w:r>
+      <w:proofErr w:type="gramStart"/>
+      <w:r>
+        <w:t>meeting</w:t>
+      </w:r>
+      <w:proofErr w:type="gramEnd"/>
+      <w:r>
+        <w:t xml:space="preserve"> in labour department </w:t>
+      </w:r>
+      <w:proofErr w:type="spellStart"/>
+      <w:r>
+        <w:t>ongole</w:t>
+      </w:r>
+      <w:proofErr w:type="spellEnd"/>
+    </w:p>
+    <w:p>
+      <w:pPr>
+        <w:pStyle w:val="ListParagraph"/>
+        <w:numPr>
+          <w:ilvl w:val="0"/>
+          <w:numId w:val="21"/>
+        </w:numPr>
+      </w:pPr>
+      <w:r>
+        <w:t>Informed about Madhapur station issue.</w:t>
+      </w:r>
+    </w:p>
+    <w:p>
+      <w:pPr>
+        <w:pStyle w:val="ListParagraph"/>
+        <w:numPr>
+          <w:ilvl w:val="0"/>
+          <w:numId w:val="21"/>
+        </w:numPr>
+      </w:pPr>
+      <w:r>
+        <w:t>Adjourned to 11</w:t>
+      </w:r>
+      <w:r>
+        <w:rPr>
+          <w:vertAlign w:val="superscript"/>
+        </w:rPr>
+        <w:t>th</w:t>
+      </w:r>
+      <w:r>
+        <w:t xml:space="preserve"> march</w:t>
+      </w:r>
+    </w:p>
+    <w:p>
+      <w:pPr>
+        <w:pStyle w:val="ListParagraph"/>
+        <w:numPr>
+          <w:ilvl w:val="0"/>
+          <w:numId w:val="1"/>
+        </w:numPr>
+      </w:pPr>
+      <w:r>
+        <w:t xml:space="preserve"> 11</w:t>
+      </w:r>
+      <w:r>
+        <w:rPr>
+          <w:vertAlign w:val="superscript"/>
+        </w:rPr>
+        <w:t>th</w:t>
+      </w:r>
+      <w:r>
+        <w:t xml:space="preserve"> march</w:t>
+      </w:r>
+    </w:p>
+    <w:p>
+      <w:pPr>
+        <w:pStyle w:val="ListParagraph"/>
+        <w:numPr>
+          <w:ilvl w:val="0"/>
+          <w:numId w:val="22"/>
+        </w:numPr>
+      </w:pPr>
+      <w:r>
+        <w:t xml:space="preserve">Informed about my absence in joint meeting </w:t>
+      </w:r>
+    </w:p>
+    <w:p>
+      <w:pPr>
+        <w:pStyle w:val="ListParagraph"/>
+        <w:numPr>
+          <w:ilvl w:val="0"/>
+          <w:numId w:val="22"/>
+        </w:numPr>
+      </w:pPr>
+      <w:r>
+        <w:t>Deputy commissioner of labour informed that the issue will be concluded in the next meeting in my presence.</w:t>
+      </w:r>
+    </w:p>
+    <w:p>
+      <w:pPr>
+        <w:pStyle w:val="ListParagraph"/>
+        <w:numPr>
+          <w:ilvl w:val="0"/>
+          <w:numId w:val="1"/>
+        </w:numPr>
+      </w:pPr>
+      <w:r>
+        <w:t>22</w:t>
+      </w:r>
+      <w:r>
+        <w:rPr>
+          <w:vertAlign w:val="superscript"/>
+        </w:rPr>
+        <w:t>nd</w:t>
+      </w:r>
+      <w:r>
+        <w:t xml:space="preserve"> march</w:t>
+      </w:r>
+    </w:p>
+    <w:p>
+      <w:pPr>
+        <w:pStyle w:val="ListParagraph"/>
+        <w:numPr>
+          <w:ilvl w:val="0"/>
+          <w:numId w:val="23"/>
+        </w:numPr>
+      </w:pPr>
+      <w:proofErr w:type="spellStart"/>
+      <w:r>
+        <w:t>Attened</w:t>
+      </w:r>
+      <w:proofErr w:type="spellEnd"/>
+      <w:r>
+        <w:t xml:space="preserve"> in the labour department office, written a request letter to conclude the issue and not to drag further, with or without my presence.</w:t>
+      </w:r>
+    </w:p>
+    <w:p>
+      <w:pPr>
+        <w:pStyle w:val="ListParagraph"/>
+        <w:numPr>
+          <w:ilvl w:val="0"/>
+          <w:numId w:val="1"/>
+        </w:numPr>
+      </w:pPr>
+      <w:r>
+        <w:t>4</w:t>
+      </w:r>
+      <w:r>
+        <w:rPr>
+          <w:vertAlign w:val="superscript"/>
+        </w:rPr>
+        <w:t>th</w:t>
+      </w:r>
+      <w:r>
+        <w:t xml:space="preserve"> April</w:t>
+      </w:r>
+    </w:p>
+    <w:p>
+      <w:pPr>
+        <w:pStyle w:val="ListParagraph"/>
+        <w:numPr>
+          <w:ilvl w:val="0"/>
+          <w:numId w:val="23"/>
+        </w:numPr>
+      </w:pPr>
+      <w:r>
+        <w:t>Labour department concluded the issue and again referred to file a case in authority court</w:t>
+      </w:r>
+    </w:p>
+    <w:p>
+      <w:pPr>
+        <w:pStyle w:val="ListParagraph"/>
+        <w:numPr>
+          <w:ilvl w:val="0"/>
+          <w:numId w:val="1"/>
+        </w:numPr>
+      </w:pPr>
+      <w:r>
+        <w:t>10</w:t>
+      </w:r>
+      <w:r>
+        <w:rPr>
+          <w:vertAlign w:val="superscript"/>
+        </w:rPr>
+        <w:t>th</w:t>
+      </w:r>
+      <w:r>
+        <w:t xml:space="preserve"> April </w:t>
+      </w:r>
+    </w:p>
+    <w:p>
+      <w:pPr>
+        <w:pStyle w:val="ListParagraph"/>
+        <w:numPr>
+          <w:ilvl w:val="0"/>
+          <w:numId w:val="23"/>
+        </w:numPr>
+      </w:pPr>
+      <w:r>
+        <w:t xml:space="preserve">Constable </w:t>
+      </w:r>
+      <w:proofErr w:type="spellStart"/>
+      <w:r>
+        <w:t>haribabu</w:t>
+      </w:r>
+      <w:proofErr w:type="spellEnd"/>
+      <w:r>
+        <w:t xml:space="preserve"> called me to appear immediately in 2 days in 1 town police station, </w:t>
+      </w:r>
+      <w:proofErr w:type="spellStart"/>
+      <w:r>
+        <w:t>ongole</w:t>
+      </w:r>
+      <w:proofErr w:type="spellEnd"/>
+      <w:r>
+        <w:t xml:space="preserve"> regarding a fir filed against me by </w:t>
+      </w:r>
+      <w:proofErr w:type="spellStart"/>
+      <w:r>
+        <w:t>siva</w:t>
+      </w:r>
+      <w:proofErr w:type="spellEnd"/>
+      <w:r>
+        <w:t xml:space="preserve"> </w:t>
+      </w:r>
+      <w:proofErr w:type="spellStart"/>
+      <w:r>
+        <w:t>byrapuneni</w:t>
+      </w:r>
+      <w:proofErr w:type="spellEnd"/>
+      <w:r>
+        <w:t xml:space="preserve"> on 15</w:t>
+      </w:r>
+      <w:r>
+        <w:rPr>
+          <w:vertAlign w:val="superscript"/>
+        </w:rPr>
+        <w:t>th</w:t>
+      </w:r>
+      <w:r>
+        <w:t xml:space="preserve"> march without any information or intimation, </w:t>
+      </w:r>
+    </w:p>
+    <w:p>
+      <w:pPr>
+        <w:pStyle w:val="ListParagraph"/>
+        <w:numPr>
+          <w:ilvl w:val="0"/>
+          <w:numId w:val="1"/>
+        </w:numPr>
+      </w:pPr>
+      <w:r>
+        <w:t>12</w:t>
+      </w:r>
+      <w:r>
+        <w:rPr>
+          <w:vertAlign w:val="superscript"/>
+        </w:rPr>
+        <w:t>th</w:t>
+      </w:r>
+      <w:r>
+        <w:t xml:space="preserve"> April</w:t>
+      </w:r>
+    </w:p>
+    <w:p>
+      <w:pPr>
+        <w:pStyle w:val="ListParagraph"/>
+        <w:numPr>
+          <w:ilvl w:val="0"/>
+          <w:numId w:val="23"/>
+        </w:numPr>
+      </w:pPr>
+      <w:r>
+        <w:t>Attended police station for bail and procedures</w:t>
+      </w:r>
+    </w:p>
+    <w:p>
+      <w:pPr>
+        <w:pStyle w:val="ListParagraph"/>
+        <w:numPr>
+          <w:ilvl w:val="0"/>
+          <w:numId w:val="23"/>
+        </w:numPr>
+      </w:pPr>
+      <w:r>
+        <w:t>Asked to come again on 13</w:t>
+      </w:r>
+      <w:r>
+        <w:rPr>
+          <w:vertAlign w:val="superscript"/>
+        </w:rPr>
+        <w:t>th</w:t>
+      </w:r>
+      <w:r>
+        <w:t xml:space="preserve"> April as concerned case </w:t>
+      </w:r>
+      <w:proofErr w:type="spellStart"/>
+      <w:r>
+        <w:t>incharge</w:t>
+      </w:r>
+      <w:proofErr w:type="spellEnd"/>
+      <w:r>
+        <w:t xml:space="preserve"> SI is not present at the time</w:t>
+      </w:r>
     </w:p>
     <w:sectPr>
       <w:pgSz w:w="11906" w:h="16838"/>
@@ -2459,6 +3642,119 @@
 <file path=word/numbering.xml><?xml version="1.0" encoding="utf-8"?>
 <w:numbering xmlns:wpc="http://schemas.microsoft.com/office/word/2010/wordprocessingCanvas" xmlns:cx="http://schemas.microsoft.com/office/drawing/2014/chartex" xmlns:cx1="http://schemas.microsoft.com/office/drawing/2015/9/8/chartex" xmlns:cx2="http://schemas.microsoft.com/office/drawing/2015/10/21/chartex" xmlns:cx3="http://schemas.microsoft.com/office/drawing/2016/5/9/chartex" xmlns:cx4="http://schemas.microsoft.com/office/drawing/2016/5/10/chartex" xmlns:cx5="http://schemas.microsoft.com/office/drawing/2016/5/11/chartex" xmlns:cx6="http://schemas.microsoft.com/office/drawing/2016/5/12/chartex" xmlns:cx7="http://schemas.microsoft.com/office/drawing/2016/5/13/chartex" xmlns:cx8="http://schemas.microsoft.com/office/drawing/2016/5/14/chartex" xmlns:mc="http://schemas.openxmlformats.org/markup-compatibility/2006" xmlns:aink="http://schemas.microsoft.com/office/drawing/2016/ink" xmlns:am3d="http://schemas.microsoft.com/office/drawing/2017/model3d" xmlns:o="urn:schemas-microsoft-com:office:office" xmlns:oel="http://schemas.microsoft.com/office/2019/extlst" xmlns:r="http://schemas.openxmlformats.org/officeDocument/2006/relationships" xmlns:m="http://schemas.openxmlformats.org/officeDocument/2006/math" xmlns:v="urn:schemas-microsoft-com:vml" xmlns:wp14="http://schemas.microsoft.com/office/word/2010/wordprocessingDrawing" xmlns:wp="http://schemas.openxmlformats.org/drawingml/2006/wordprocessingDrawing" xmlns:w10="urn:schemas-microsoft-com:office:word" xmlns:w="http://schemas.openxmlformats.org/wordprocessingml/2006/main" xmlns:w14="http://schemas.microsoft.com/office/word/2010/wordml" xmlns:w15="http://schemas.microsoft.com/office/word/2012/wordml" xmlns:w16cex="http://schemas.microsoft.com/office/word/2018/wordml/cex" xmlns:w16cid="http://schemas.microsoft.com/office/word/2016/wordml/cid" xmlns:w16="http://schemas.microsoft.com/office/word/2018/wordml" xmlns:w16du="http://schemas.microsoft.com/office/word/2023/wordml/word16du" xmlns:w16sdtdh="http://schemas.microsoft.com/office/word/2020/wordml/sdtdatahash" xmlns:w16sdtfl="http://schemas.microsoft.com/office/word/2024/wordml/sdtformatlock" xmlns:w16se="http://schemas.microsoft.com/office/word/2015/wordml/symex" xmlns:wpg="http://schemas.microsoft.com/office/word/2010/wordprocessingGroup" xmlns:wpi="http://schemas.microsoft.com/office/word/2010/wordprocessingInk" xmlns:wne="http://schemas.microsoft.com/office/word/2006/wordml" xmlns:wps="http://schemas.microsoft.com/office/word/2010/wordprocessingShape" mc:Ignorable="w14 w15 w16se w16cid w16 w16cex w16sdtdh w16sdtfl w16du wp14">
   <w:abstractNum w:abstractNumId="0" w15:restartNumberingAfterBreak="0">
+    <w:nsid w:val="0BAB5C86"/>
+    <w:multiLevelType w:val="hybridMultilevel"/>
+    <w:tmpl w:val="0DB08500"/>
+    <w:lvl w:ilvl="0" w:tplc="40090001">
+      <w:start w:val="1"/>
+      <w:numFmt w:val="bullet"/>
+      <w:lvlText w:val=""/>
+      <w:lvlJc w:val="left"/>
+      <w:pPr>
+        <w:ind w:left="1440" w:hanging="360"/>
+      </w:pPr>
+      <w:rPr>
+        <w:rFonts w:ascii="Symbol" w:hAnsi="Symbol" w:hint="default"/>
+      </w:rPr>
+    </w:lvl>
+    <w:lvl w:ilvl="1" w:tplc="40090003" w:tentative="1">
+      <w:start w:val="1"/>
+      <w:numFmt w:val="bullet"/>
+      <w:lvlText w:val="o"/>
+      <w:lvlJc w:val="left"/>
+      <w:pPr>
+        <w:ind w:left="2160" w:hanging="360"/>
+      </w:pPr>
+      <w:rPr>
+        <w:rFonts w:ascii="Courier New" w:hAnsi="Courier New" w:cs="Courier New" w:hint="default"/>
+      </w:rPr>
+    </w:lvl>
+    <w:lvl w:ilvl="2" w:tplc="40090005" w:tentative="1">
+      <w:start w:val="1"/>
+      <w:numFmt w:val="bullet"/>
+      <w:lvlText w:val=""/>
+      <w:lvlJc w:val="left"/>
+      <w:pPr>
+        <w:ind w:left="2880" w:hanging="360"/>
+      </w:pPr>
+      <w:rPr>
+        <w:rFonts w:ascii="Wingdings" w:hAnsi="Wingdings" w:hint="default"/>
+      </w:rPr>
+    </w:lvl>
+    <w:lvl w:ilvl="3" w:tplc="40090001" w:tentative="1">
+      <w:start w:val="1"/>
+      <w:numFmt w:val="bullet"/>
+      <w:lvlText w:val=""/>
+      <w:lvlJc w:val="left"/>
+      <w:pPr>
+        <w:ind w:left="3600" w:hanging="360"/>
+      </w:pPr>
+      <w:rPr>
+        <w:rFonts w:ascii="Symbol" w:hAnsi="Symbol" w:hint="default"/>
+      </w:rPr>
+    </w:lvl>
+    <w:lvl w:ilvl="4" w:tplc="40090003" w:tentative="1">
+      <w:start w:val="1"/>
+      <w:numFmt w:val="bullet"/>
+      <w:lvlText w:val="o"/>
+      <w:lvlJc w:val="left"/>
+      <w:pPr>
+        <w:ind w:left="4320" w:hanging="360"/>
+      </w:pPr>
+      <w:rPr>
+        <w:rFonts w:ascii="Courier New" w:hAnsi="Courier New" w:cs="Courier New" w:hint="default"/>
+      </w:rPr>
+    </w:lvl>
+    <w:lvl w:ilvl="5" w:tplc="40090005" w:tentative="1">
+      <w:start w:val="1"/>
+      <w:numFmt w:val="bullet"/>
+      <w:lvlText w:val=""/>
+      <w:lvlJc w:val="left"/>
+      <w:pPr>
+        <w:ind w:left="5040" w:hanging="360"/>
+      </w:pPr>
+      <w:rPr>
+        <w:rFonts w:ascii="Wingdings" w:hAnsi="Wingdings" w:hint="default"/>
+      </w:rPr>
+    </w:lvl>
+    <w:lvl w:ilvl="6" w:tplc="40090001" w:tentative="1">
+      <w:start w:val="1"/>
+      <w:numFmt w:val="bullet"/>
+      <w:lvlText w:val=""/>
+      <w:lvlJc w:val="left"/>
+      <w:pPr>
+        <w:ind w:left="5760" w:hanging="360"/>
+      </w:pPr>
+      <w:rPr>
+        <w:rFonts w:ascii="Symbol" w:hAnsi="Symbol" w:hint="default"/>
+      </w:rPr>
+    </w:lvl>
+    <w:lvl w:ilvl="7" w:tplc="40090003" w:tentative="1">
+      <w:start w:val="1"/>
+      <w:numFmt w:val="bullet"/>
+      <w:lvlText w:val="o"/>
+      <w:lvlJc w:val="left"/>
+      <w:pPr>
+        <w:ind w:left="6480" w:hanging="360"/>
+      </w:pPr>
+      <w:rPr>
+        <w:rFonts w:ascii="Courier New" w:hAnsi="Courier New" w:cs="Courier New" w:hint="default"/>
+      </w:rPr>
+    </w:lvl>
+    <w:lvl w:ilvl="8" w:tplc="40090005" w:tentative="1">
+      <w:start w:val="1"/>
+      <w:numFmt w:val="bullet"/>
+      <w:lvlText w:val=""/>
+      <w:lvlJc w:val="left"/>
+      <w:pPr>
+        <w:ind w:left="7200" w:hanging="360"/>
+      </w:pPr>
+      <w:rPr>
+        <w:rFonts w:ascii="Wingdings" w:hAnsi="Wingdings" w:hint="default"/>
+      </w:rPr>
+    </w:lvl>
+  </w:abstractNum>
+  <w:abstractNum w:abstractNumId="1" w15:restartNumberingAfterBreak="0">
     <w:nsid w:val="0BF27CB7"/>
     <w:multiLevelType w:val="hybridMultilevel"/>
     <w:tmpl w:val="A364CBB0"/>
@@ -2571,7 +3867,7 @@
       </w:rPr>
     </w:lvl>
   </w:abstractNum>
-  <w:abstractNum w:abstractNumId="1" w15:restartNumberingAfterBreak="0">
+  <w:abstractNum w:abstractNumId="2" w15:restartNumberingAfterBreak="0">
     <w:nsid w:val="0DAB17F1"/>
     <w:multiLevelType w:val="hybridMultilevel"/>
     <w:tmpl w:val="43E293C0"/>
@@ -2684,7 +3980,7 @@
       </w:rPr>
     </w:lvl>
   </w:abstractNum>
-  <w:abstractNum w:abstractNumId="2" w15:restartNumberingAfterBreak="0">
+  <w:abstractNum w:abstractNumId="3" w15:restartNumberingAfterBreak="0">
     <w:nsid w:val="153F486B"/>
     <w:multiLevelType w:val="hybridMultilevel"/>
     <w:tmpl w:val="01B0FB12"/>
@@ -2770,7 +4066,7 @@
       </w:pPr>
     </w:lvl>
   </w:abstractNum>
-  <w:abstractNum w:abstractNumId="3" w15:restartNumberingAfterBreak="0">
+  <w:abstractNum w:abstractNumId="4" w15:restartNumberingAfterBreak="0">
     <w:nsid w:val="191745F3"/>
     <w:multiLevelType w:val="hybridMultilevel"/>
     <w:tmpl w:val="8864C7E8"/>
@@ -2883,7 +4179,7 @@
       </w:rPr>
     </w:lvl>
   </w:abstractNum>
-  <w:abstractNum w:abstractNumId="4" w15:restartNumberingAfterBreak="0">
+  <w:abstractNum w:abstractNumId="5" w15:restartNumberingAfterBreak="0">
     <w:nsid w:val="1EF25905"/>
     <w:multiLevelType w:val="hybridMultilevel"/>
     <w:tmpl w:val="BB44AA56"/>
@@ -2996,7 +4292,7 @@
       </w:rPr>
     </w:lvl>
   </w:abstractNum>
-  <w:abstractNum w:abstractNumId="5" w15:restartNumberingAfterBreak="0">
+  <w:abstractNum w:abstractNumId="6" w15:restartNumberingAfterBreak="0">
     <w:nsid w:val="29863C1D"/>
     <w:multiLevelType w:val="hybridMultilevel"/>
     <w:tmpl w:val="EF38E8C2"/>
@@ -3109,7 +4405,7 @@
       </w:rPr>
     </w:lvl>
   </w:abstractNum>
-  <w:abstractNum w:abstractNumId="6" w15:restartNumberingAfterBreak="0">
+  <w:abstractNum w:abstractNumId="7" w15:restartNumberingAfterBreak="0">
     <w:nsid w:val="307C53DF"/>
     <w:multiLevelType w:val="hybridMultilevel"/>
     <w:tmpl w:val="B254DABC"/>
@@ -3222,7 +4518,7 @@
       </w:rPr>
     </w:lvl>
   </w:abstractNum>
-  <w:abstractNum w:abstractNumId="7" w15:restartNumberingAfterBreak="0">
+  <w:abstractNum w:abstractNumId="8" w15:restartNumberingAfterBreak="0">
     <w:nsid w:val="31C35052"/>
     <w:multiLevelType w:val="hybridMultilevel"/>
     <w:tmpl w:val="632CFC4A"/>
@@ -3335,7 +4631,7 @@
       </w:rPr>
     </w:lvl>
   </w:abstractNum>
-  <w:abstractNum w:abstractNumId="8" w15:restartNumberingAfterBreak="0">
+  <w:abstractNum w:abstractNumId="9" w15:restartNumberingAfterBreak="0">
     <w:nsid w:val="39646C53"/>
     <w:multiLevelType w:val="hybridMultilevel"/>
     <w:tmpl w:val="EAE88852"/>
@@ -3448,7 +4744,7 @@
       </w:rPr>
     </w:lvl>
   </w:abstractNum>
-  <w:abstractNum w:abstractNumId="9" w15:restartNumberingAfterBreak="0">
+  <w:abstractNum w:abstractNumId="10" w15:restartNumberingAfterBreak="0">
     <w:nsid w:val="39B470FA"/>
     <w:multiLevelType w:val="hybridMultilevel"/>
     <w:tmpl w:val="F084A046"/>
@@ -3561,7 +4857,346 @@
       </w:rPr>
     </w:lvl>
   </w:abstractNum>
-  <w:abstractNum w:abstractNumId="10" w15:restartNumberingAfterBreak="0">
+  <w:abstractNum w:abstractNumId="11" w15:restartNumberingAfterBreak="0">
+    <w:nsid w:val="3A894F9D"/>
+    <w:multiLevelType w:val="hybridMultilevel"/>
+    <w:tmpl w:val="F42E0950"/>
+    <w:lvl w:ilvl="0" w:tplc="40090001">
+      <w:start w:val="1"/>
+      <w:numFmt w:val="bullet"/>
+      <w:lvlText w:val=""/>
+      <w:lvlJc w:val="left"/>
+      <w:pPr>
+        <w:ind w:left="1440" w:hanging="360"/>
+      </w:pPr>
+      <w:rPr>
+        <w:rFonts w:ascii="Symbol" w:hAnsi="Symbol" w:hint="default"/>
+      </w:rPr>
+    </w:lvl>
+    <w:lvl w:ilvl="1" w:tplc="40090003" w:tentative="1">
+      <w:start w:val="1"/>
+      <w:numFmt w:val="bullet"/>
+      <w:lvlText w:val="o"/>
+      <w:lvlJc w:val="left"/>
+      <w:pPr>
+        <w:ind w:left="2160" w:hanging="360"/>
+      </w:pPr>
+      <w:rPr>
+        <w:rFonts w:ascii="Courier New" w:hAnsi="Courier New" w:cs="Courier New" w:hint="default"/>
+      </w:rPr>
+    </w:lvl>
+    <w:lvl w:ilvl="2" w:tplc="40090005" w:tentative="1">
+      <w:start w:val="1"/>
+      <w:numFmt w:val="bullet"/>
+      <w:lvlText w:val=""/>
+      <w:lvlJc w:val="left"/>
+      <w:pPr>
+        <w:ind w:left="2880" w:hanging="360"/>
+      </w:pPr>
+      <w:rPr>
+        <w:rFonts w:ascii="Wingdings" w:hAnsi="Wingdings" w:hint="default"/>
+      </w:rPr>
+    </w:lvl>
+    <w:lvl w:ilvl="3" w:tplc="40090001" w:tentative="1">
+      <w:start w:val="1"/>
+      <w:numFmt w:val="bullet"/>
+      <w:lvlText w:val=""/>
+      <w:lvlJc w:val="left"/>
+      <w:pPr>
+        <w:ind w:left="3600" w:hanging="360"/>
+      </w:pPr>
+      <w:rPr>
+        <w:rFonts w:ascii="Symbol" w:hAnsi="Symbol" w:hint="default"/>
+      </w:rPr>
+    </w:lvl>
+    <w:lvl w:ilvl="4" w:tplc="40090003" w:tentative="1">
+      <w:start w:val="1"/>
+      <w:numFmt w:val="bullet"/>
+      <w:lvlText w:val="o"/>
+      <w:lvlJc w:val="left"/>
+      <w:pPr>
+        <w:ind w:left="4320" w:hanging="360"/>
+      </w:pPr>
+      <w:rPr>
+        <w:rFonts w:ascii="Courier New" w:hAnsi="Courier New" w:cs="Courier New" w:hint="default"/>
+      </w:rPr>
+    </w:lvl>
+    <w:lvl w:ilvl="5" w:tplc="40090005" w:tentative="1">
+      <w:start w:val="1"/>
+      <w:numFmt w:val="bullet"/>
+      <w:lvlText w:val=""/>
+      <w:lvlJc w:val="left"/>
+      <w:pPr>
+        <w:ind w:left="5040" w:hanging="360"/>
+      </w:pPr>
+      <w:rPr>
+        <w:rFonts w:ascii="Wingdings" w:hAnsi="Wingdings" w:hint="default"/>
+      </w:rPr>
+    </w:lvl>
+    <w:lvl w:ilvl="6" w:tplc="40090001" w:tentative="1">
+      <w:start w:val="1"/>
+      <w:numFmt w:val="bullet"/>
+      <w:lvlText w:val=""/>
+      <w:lvlJc w:val="left"/>
+      <w:pPr>
+        <w:ind w:left="5760" w:hanging="360"/>
+      </w:pPr>
+      <w:rPr>
+        <w:rFonts w:ascii="Symbol" w:hAnsi="Symbol" w:hint="default"/>
+      </w:rPr>
+    </w:lvl>
+    <w:lvl w:ilvl="7" w:tplc="40090003" w:tentative="1">
+      <w:start w:val="1"/>
+      <w:numFmt w:val="bullet"/>
+      <w:lvlText w:val="o"/>
+      <w:lvlJc w:val="left"/>
+      <w:pPr>
+        <w:ind w:left="6480" w:hanging="360"/>
+      </w:pPr>
+      <w:rPr>
+        <w:rFonts w:ascii="Courier New" w:hAnsi="Courier New" w:cs="Courier New" w:hint="default"/>
+      </w:rPr>
+    </w:lvl>
+    <w:lvl w:ilvl="8" w:tplc="40090005" w:tentative="1">
+      <w:start w:val="1"/>
+      <w:numFmt w:val="bullet"/>
+      <w:lvlText w:val=""/>
+      <w:lvlJc w:val="left"/>
+      <w:pPr>
+        <w:ind w:left="7200" w:hanging="360"/>
+      </w:pPr>
+      <w:rPr>
+        <w:rFonts w:ascii="Wingdings" w:hAnsi="Wingdings" w:hint="default"/>
+      </w:rPr>
+    </w:lvl>
+  </w:abstractNum>
+  <w:abstractNum w:abstractNumId="12" w15:restartNumberingAfterBreak="0">
+    <w:nsid w:val="3BEC0E4D"/>
+    <w:multiLevelType w:val="hybridMultilevel"/>
+    <w:tmpl w:val="A9E6565C"/>
+    <w:lvl w:ilvl="0" w:tplc="40090001">
+      <w:start w:val="1"/>
+      <w:numFmt w:val="bullet"/>
+      <w:lvlText w:val=""/>
+      <w:lvlJc w:val="left"/>
+      <w:pPr>
+        <w:ind w:left="1440" w:hanging="360"/>
+      </w:pPr>
+      <w:rPr>
+        <w:rFonts w:ascii="Symbol" w:hAnsi="Symbol" w:hint="default"/>
+      </w:rPr>
+    </w:lvl>
+    <w:lvl w:ilvl="1" w:tplc="40090003" w:tentative="1">
+      <w:start w:val="1"/>
+      <w:numFmt w:val="bullet"/>
+      <w:lvlText w:val="o"/>
+      <w:lvlJc w:val="left"/>
+      <w:pPr>
+        <w:ind w:left="2160" w:hanging="360"/>
+      </w:pPr>
+      <w:rPr>
+        <w:rFonts w:ascii="Courier New" w:hAnsi="Courier New" w:cs="Courier New" w:hint="default"/>
+      </w:rPr>
+    </w:lvl>
+    <w:lvl w:ilvl="2" w:tplc="40090005" w:tentative="1">
+      <w:start w:val="1"/>
+      <w:numFmt w:val="bullet"/>
+      <w:lvlText w:val=""/>
+      <w:lvlJc w:val="left"/>
+      <w:pPr>
+        <w:ind w:left="2880" w:hanging="360"/>
+      </w:pPr>
+      <w:rPr>
+        <w:rFonts w:ascii="Wingdings" w:hAnsi="Wingdings" w:hint="default"/>
+      </w:rPr>
+    </w:lvl>
+    <w:lvl w:ilvl="3" w:tplc="40090001" w:tentative="1">
+      <w:start w:val="1"/>
+      <w:numFmt w:val="bullet"/>
+      <w:lvlText w:val=""/>
+      <w:lvlJc w:val="left"/>
+      <w:pPr>
+        <w:ind w:left="3600" w:hanging="360"/>
+      </w:pPr>
+      <w:rPr>
+        <w:rFonts w:ascii="Symbol" w:hAnsi="Symbol" w:hint="default"/>
+      </w:rPr>
+    </w:lvl>
+    <w:lvl w:ilvl="4" w:tplc="40090003" w:tentative="1">
+      <w:start w:val="1"/>
+      <w:numFmt w:val="bullet"/>
+      <w:lvlText w:val="o"/>
+      <w:lvlJc w:val="left"/>
+      <w:pPr>
+        <w:ind w:left="4320" w:hanging="360"/>
+      </w:pPr>
+      <w:rPr>
+        <w:rFonts w:ascii="Courier New" w:hAnsi="Courier New" w:cs="Courier New" w:hint="default"/>
+      </w:rPr>
+    </w:lvl>
+    <w:lvl w:ilvl="5" w:tplc="40090005" w:tentative="1">
+      <w:start w:val="1"/>
+      <w:numFmt w:val="bullet"/>
+      <w:lvlText w:val=""/>
+      <w:lvlJc w:val="left"/>
+      <w:pPr>
+        <w:ind w:left="5040" w:hanging="360"/>
+      </w:pPr>
+      <w:rPr>
+        <w:rFonts w:ascii="Wingdings" w:hAnsi="Wingdings" w:hint="default"/>
+      </w:rPr>
+    </w:lvl>
+    <w:lvl w:ilvl="6" w:tplc="40090001" w:tentative="1">
+      <w:start w:val="1"/>
+      <w:numFmt w:val="bullet"/>
+      <w:lvlText w:val=""/>
+      <w:lvlJc w:val="left"/>
+      <w:pPr>
+        <w:ind w:left="5760" w:hanging="360"/>
+      </w:pPr>
+      <w:rPr>
+        <w:rFonts w:ascii="Symbol" w:hAnsi="Symbol" w:hint="default"/>
+      </w:rPr>
+    </w:lvl>
+    <w:lvl w:ilvl="7" w:tplc="40090003" w:tentative="1">
+      <w:start w:val="1"/>
+      <w:numFmt w:val="bullet"/>
+      <w:lvlText w:val="o"/>
+      <w:lvlJc w:val="left"/>
+      <w:pPr>
+        <w:ind w:left="6480" w:hanging="360"/>
+      </w:pPr>
+      <w:rPr>
+        <w:rFonts w:ascii="Courier New" w:hAnsi="Courier New" w:cs="Courier New" w:hint="default"/>
+      </w:rPr>
+    </w:lvl>
+    <w:lvl w:ilvl="8" w:tplc="40090005" w:tentative="1">
+      <w:start w:val="1"/>
+      <w:numFmt w:val="bullet"/>
+      <w:lvlText w:val=""/>
+      <w:lvlJc w:val="left"/>
+      <w:pPr>
+        <w:ind w:left="7200" w:hanging="360"/>
+      </w:pPr>
+      <w:rPr>
+        <w:rFonts w:ascii="Wingdings" w:hAnsi="Wingdings" w:hint="default"/>
+      </w:rPr>
+    </w:lvl>
+  </w:abstractNum>
+  <w:abstractNum w:abstractNumId="13" w15:restartNumberingAfterBreak="0">
+    <w:nsid w:val="3FDC0A35"/>
+    <w:multiLevelType w:val="hybridMultilevel"/>
+    <w:tmpl w:val="870C78FE"/>
+    <w:lvl w:ilvl="0" w:tplc="40090001">
+      <w:start w:val="1"/>
+      <w:numFmt w:val="bullet"/>
+      <w:lvlText w:val=""/>
+      <w:lvlJc w:val="left"/>
+      <w:pPr>
+        <w:ind w:left="1440" w:hanging="360"/>
+      </w:pPr>
+      <w:rPr>
+        <w:rFonts w:ascii="Symbol" w:hAnsi="Symbol" w:hint="default"/>
+      </w:rPr>
+    </w:lvl>
+    <w:lvl w:ilvl="1" w:tplc="40090003" w:tentative="1">
+      <w:start w:val="1"/>
+      <w:numFmt w:val="bullet"/>
+      <w:lvlText w:val="o"/>
+      <w:lvlJc w:val="left"/>
+      <w:pPr>
+        <w:ind w:left="2160" w:hanging="360"/>
+      </w:pPr>
+      <w:rPr>
+        <w:rFonts w:ascii="Courier New" w:hAnsi="Courier New" w:cs="Courier New" w:hint="default"/>
+      </w:rPr>
+    </w:lvl>
+    <w:lvl w:ilvl="2" w:tplc="40090005" w:tentative="1">
+      <w:start w:val="1"/>
+      <w:numFmt w:val="bullet"/>
+      <w:lvlText w:val=""/>
+      <w:lvlJc w:val="left"/>
+      <w:pPr>
+        <w:ind w:left="2880" w:hanging="360"/>
+      </w:pPr>
+      <w:rPr>
+        <w:rFonts w:ascii="Wingdings" w:hAnsi="Wingdings" w:hint="default"/>
+      </w:rPr>
+    </w:lvl>
+    <w:lvl w:ilvl="3" w:tplc="40090001" w:tentative="1">
+      <w:start w:val="1"/>
+      <w:numFmt w:val="bullet"/>
+      <w:lvlText w:val=""/>
+      <w:lvlJc w:val="left"/>
+      <w:pPr>
+        <w:ind w:left="3600" w:hanging="360"/>
+      </w:pPr>
+      <w:rPr>
+        <w:rFonts w:ascii="Symbol" w:hAnsi="Symbol" w:hint="default"/>
+      </w:rPr>
+    </w:lvl>
+    <w:lvl w:ilvl="4" w:tplc="40090003" w:tentative="1">
+      <w:start w:val="1"/>
+      <w:numFmt w:val="bullet"/>
+      <w:lvlText w:val="o"/>
+      <w:lvlJc w:val="left"/>
+      <w:pPr>
+        <w:ind w:left="4320" w:hanging="360"/>
+      </w:pPr>
+      <w:rPr>
+        <w:rFonts w:ascii="Courier New" w:hAnsi="Courier New" w:cs="Courier New" w:hint="default"/>
+      </w:rPr>
+    </w:lvl>
+    <w:lvl w:ilvl="5" w:tplc="40090005" w:tentative="1">
+      <w:start w:val="1"/>
+      <w:numFmt w:val="bullet"/>
+      <w:lvlText w:val=""/>
+      <w:lvlJc w:val="left"/>
+      <w:pPr>
+        <w:ind w:left="5040" w:hanging="360"/>
+      </w:pPr>
+      <w:rPr>
+        <w:rFonts w:ascii="Wingdings" w:hAnsi="Wingdings" w:hint="default"/>
+      </w:rPr>
+    </w:lvl>
+    <w:lvl w:ilvl="6" w:tplc="40090001" w:tentative="1">
+      <w:start w:val="1"/>
+      <w:numFmt w:val="bullet"/>
+      <w:lvlText w:val=""/>
+      <w:lvlJc w:val="left"/>
+      <w:pPr>
+        <w:ind w:left="5760" w:hanging="360"/>
+      </w:pPr>
+      <w:rPr>
+        <w:rFonts w:ascii="Symbol" w:hAnsi="Symbol" w:hint="default"/>
+      </w:rPr>
+    </w:lvl>
+    <w:lvl w:ilvl="7" w:tplc="40090003" w:tentative="1">
+      <w:start w:val="1"/>
+      <w:numFmt w:val="bullet"/>
+      <w:lvlText w:val="o"/>
+      <w:lvlJc w:val="left"/>
+      <w:pPr>
+        <w:ind w:left="6480" w:hanging="360"/>
+      </w:pPr>
+      <w:rPr>
+        <w:rFonts w:ascii="Courier New" w:hAnsi="Courier New" w:cs="Courier New" w:hint="default"/>
+      </w:rPr>
+    </w:lvl>
+    <w:lvl w:ilvl="8" w:tplc="40090005" w:tentative="1">
+      <w:start w:val="1"/>
+      <w:numFmt w:val="bullet"/>
+      <w:lvlText w:val=""/>
+      <w:lvlJc w:val="left"/>
+      <w:pPr>
+        <w:ind w:left="7200" w:hanging="360"/>
+      </w:pPr>
+      <w:rPr>
+        <w:rFonts w:ascii="Wingdings" w:hAnsi="Wingdings" w:hint="default"/>
+      </w:rPr>
+    </w:lvl>
+  </w:abstractNum>
+  <w:abstractNum w:abstractNumId="14" w15:restartNumberingAfterBreak="0">
     <w:nsid w:val="403D2411"/>
     <w:multiLevelType w:val="hybridMultilevel"/>
     <w:tmpl w:val="ADE22FE8"/>
@@ -3674,7 +5309,120 @@
       </w:rPr>
     </w:lvl>
   </w:abstractNum>
-  <w:abstractNum w:abstractNumId="11" w15:restartNumberingAfterBreak="0">
+  <w:abstractNum w:abstractNumId="15" w15:restartNumberingAfterBreak="0">
+    <w:nsid w:val="5090652E"/>
+    <w:multiLevelType w:val="hybridMultilevel"/>
+    <w:tmpl w:val="4D2C1AEA"/>
+    <w:lvl w:ilvl="0" w:tplc="40090001">
+      <w:start w:val="1"/>
+      <w:numFmt w:val="bullet"/>
+      <w:lvlText w:val=""/>
+      <w:lvlJc w:val="left"/>
+      <w:pPr>
+        <w:ind w:left="1440" w:hanging="360"/>
+      </w:pPr>
+      <w:rPr>
+        <w:rFonts w:ascii="Symbol" w:hAnsi="Symbol" w:hint="default"/>
+      </w:rPr>
+    </w:lvl>
+    <w:lvl w:ilvl="1" w:tplc="40090003" w:tentative="1">
+      <w:start w:val="1"/>
+      <w:numFmt w:val="bullet"/>
+      <w:lvlText w:val="o"/>
+      <w:lvlJc w:val="left"/>
+      <w:pPr>
+        <w:ind w:left="2160" w:hanging="360"/>
+      </w:pPr>
+      <w:rPr>
+        <w:rFonts w:ascii="Courier New" w:hAnsi="Courier New" w:cs="Courier New" w:hint="default"/>
+      </w:rPr>
+    </w:lvl>
+    <w:lvl w:ilvl="2" w:tplc="40090005" w:tentative="1">
+      <w:start w:val="1"/>
+      <w:numFmt w:val="bullet"/>
+      <w:lvlText w:val=""/>
+      <w:lvlJc w:val="left"/>
+      <w:pPr>
+        <w:ind w:left="2880" w:hanging="360"/>
+      </w:pPr>
+      <w:rPr>
+        <w:rFonts w:ascii="Wingdings" w:hAnsi="Wingdings" w:hint="default"/>
+      </w:rPr>
+    </w:lvl>
+    <w:lvl w:ilvl="3" w:tplc="40090001" w:tentative="1">
+      <w:start w:val="1"/>
+      <w:numFmt w:val="bullet"/>
+      <w:lvlText w:val=""/>
+      <w:lvlJc w:val="left"/>
+      <w:pPr>
+        <w:ind w:left="3600" w:hanging="360"/>
+      </w:pPr>
+      <w:rPr>
+        <w:rFonts w:ascii="Symbol" w:hAnsi="Symbol" w:hint="default"/>
+      </w:rPr>
+    </w:lvl>
+    <w:lvl w:ilvl="4" w:tplc="40090003" w:tentative="1">
+      <w:start w:val="1"/>
+      <w:numFmt w:val="bullet"/>
+      <w:lvlText w:val="o"/>
+      <w:lvlJc w:val="left"/>
+      <w:pPr>
+        <w:ind w:left="4320" w:hanging="360"/>
+      </w:pPr>
+      <w:rPr>
+        <w:rFonts w:ascii="Courier New" w:hAnsi="Courier New" w:cs="Courier New" w:hint="default"/>
+      </w:rPr>
+    </w:lvl>
+    <w:lvl w:ilvl="5" w:tplc="40090005" w:tentative="1">
+      <w:start w:val="1"/>
+      <w:numFmt w:val="bullet"/>
+      <w:lvlText w:val=""/>
+      <w:lvlJc w:val="left"/>
+      <w:pPr>
+        <w:ind w:left="5040" w:hanging="360"/>
+      </w:pPr>
+      <w:rPr>
+        <w:rFonts w:ascii="Wingdings" w:hAnsi="Wingdings" w:hint="default"/>
+      </w:rPr>
+    </w:lvl>
+    <w:lvl w:ilvl="6" w:tplc="40090001" w:tentative="1">
+      <w:start w:val="1"/>
+      <w:numFmt w:val="bullet"/>
+      <w:lvlText w:val=""/>
+      <w:lvlJc w:val="left"/>
+      <w:pPr>
+        <w:ind w:left="5760" w:hanging="360"/>
+      </w:pPr>
+      <w:rPr>
+        <w:rFonts w:ascii="Symbol" w:hAnsi="Symbol" w:hint="default"/>
+      </w:rPr>
+    </w:lvl>
+    <w:lvl w:ilvl="7" w:tplc="40090003" w:tentative="1">
+      <w:start w:val="1"/>
+      <w:numFmt w:val="bullet"/>
+      <w:lvlText w:val="o"/>
+      <w:lvlJc w:val="left"/>
+      <w:pPr>
+        <w:ind w:left="6480" w:hanging="360"/>
+      </w:pPr>
+      <w:rPr>
+        <w:rFonts w:ascii="Courier New" w:hAnsi="Courier New" w:cs="Courier New" w:hint="default"/>
+      </w:rPr>
+    </w:lvl>
+    <w:lvl w:ilvl="8" w:tplc="40090005" w:tentative="1">
+      <w:start w:val="1"/>
+      <w:numFmt w:val="bullet"/>
+      <w:lvlText w:val=""/>
+      <w:lvlJc w:val="left"/>
+      <w:pPr>
+        <w:ind w:left="7200" w:hanging="360"/>
+      </w:pPr>
+      <w:rPr>
+        <w:rFonts w:ascii="Wingdings" w:hAnsi="Wingdings" w:hint="default"/>
+      </w:rPr>
+    </w:lvl>
+  </w:abstractNum>
+  <w:abstractNum w:abstractNumId="16" w15:restartNumberingAfterBreak="0">
     <w:nsid w:val="5CD05F74"/>
     <w:multiLevelType w:val="hybridMultilevel"/>
     <w:tmpl w:val="42F8909E"/>
@@ -3787,7 +5535,7 @@
       </w:rPr>
     </w:lvl>
   </w:abstractNum>
-  <w:abstractNum w:abstractNumId="12" w15:restartNumberingAfterBreak="0">
+  <w:abstractNum w:abstractNumId="17" w15:restartNumberingAfterBreak="0">
     <w:nsid w:val="631021A5"/>
     <w:multiLevelType w:val="hybridMultilevel"/>
     <w:tmpl w:val="CB201F94"/>
@@ -3900,7 +5648,120 @@
       </w:rPr>
     </w:lvl>
   </w:abstractNum>
-  <w:abstractNum w:abstractNumId="13" w15:restartNumberingAfterBreak="0">
+  <w:abstractNum w:abstractNumId="18" w15:restartNumberingAfterBreak="0">
+    <w:nsid w:val="66CB4C0A"/>
+    <w:multiLevelType w:val="hybridMultilevel"/>
+    <w:tmpl w:val="D88E6CA8"/>
+    <w:lvl w:ilvl="0" w:tplc="40090001">
+      <w:start w:val="1"/>
+      <w:numFmt w:val="bullet"/>
+      <w:lvlText w:val=""/>
+      <w:lvlJc w:val="left"/>
+      <w:pPr>
+        <w:ind w:left="1440" w:hanging="360"/>
+      </w:pPr>
+      <w:rPr>
+        <w:rFonts w:ascii="Symbol" w:hAnsi="Symbol" w:hint="default"/>
+      </w:rPr>
+    </w:lvl>
+    <w:lvl w:ilvl="1" w:tplc="40090003" w:tentative="1">
+      <w:start w:val="1"/>
+      <w:numFmt w:val="bullet"/>
+      <w:lvlText w:val="o"/>
+      <w:lvlJc w:val="left"/>
+      <w:pPr>
+        <w:ind w:left="2160" w:hanging="360"/>
+      </w:pPr>
+      <w:rPr>
+        <w:rFonts w:ascii="Courier New" w:hAnsi="Courier New" w:cs="Courier New" w:hint="default"/>
+      </w:rPr>
+    </w:lvl>
+    <w:lvl w:ilvl="2" w:tplc="40090005" w:tentative="1">
+      <w:start w:val="1"/>
+      <w:numFmt w:val="bullet"/>
+      <w:lvlText w:val=""/>
+      <w:lvlJc w:val="left"/>
+      <w:pPr>
+        <w:ind w:left="2880" w:hanging="360"/>
+      </w:pPr>
+      <w:rPr>
+        <w:rFonts w:ascii="Wingdings" w:hAnsi="Wingdings" w:hint="default"/>
+      </w:rPr>
+    </w:lvl>
+    <w:lvl w:ilvl="3" w:tplc="40090001" w:tentative="1">
+      <w:start w:val="1"/>
+      <w:numFmt w:val="bullet"/>
+      <w:lvlText w:val=""/>
+      <w:lvlJc w:val="left"/>
+      <w:pPr>
+        <w:ind w:left="3600" w:hanging="360"/>
+      </w:pPr>
+      <w:rPr>
+        <w:rFonts w:ascii="Symbol" w:hAnsi="Symbol" w:hint="default"/>
+      </w:rPr>
+    </w:lvl>
+    <w:lvl w:ilvl="4" w:tplc="40090003" w:tentative="1">
+      <w:start w:val="1"/>
+      <w:numFmt w:val="bullet"/>
+      <w:lvlText w:val="o"/>
+      <w:lvlJc w:val="left"/>
+      <w:pPr>
+        <w:ind w:left="4320" w:hanging="360"/>
+      </w:pPr>
+      <w:rPr>
+        <w:rFonts w:ascii="Courier New" w:hAnsi="Courier New" w:cs="Courier New" w:hint="default"/>
+      </w:rPr>
+    </w:lvl>
+    <w:lvl w:ilvl="5" w:tplc="40090005" w:tentative="1">
+      <w:start w:val="1"/>
+      <w:numFmt w:val="bullet"/>
+      <w:lvlText w:val=""/>
+      <w:lvlJc w:val="left"/>
+      <w:pPr>
+        <w:ind w:left="5040" w:hanging="360"/>
+      </w:pPr>
+      <w:rPr>
+        <w:rFonts w:ascii="Wingdings" w:hAnsi="Wingdings" w:hint="default"/>
+      </w:rPr>
+    </w:lvl>
+    <w:lvl w:ilvl="6" w:tplc="40090001" w:tentative="1">
+      <w:start w:val="1"/>
+      <w:numFmt w:val="bullet"/>
+      <w:lvlText w:val=""/>
+      <w:lvlJc w:val="left"/>
+      <w:pPr>
+        <w:ind w:left="5760" w:hanging="360"/>
+      </w:pPr>
+      <w:rPr>
+        <w:rFonts w:ascii="Symbol" w:hAnsi="Symbol" w:hint="default"/>
+      </w:rPr>
+    </w:lvl>
+    <w:lvl w:ilvl="7" w:tplc="40090003" w:tentative="1">
+      <w:start w:val="1"/>
+      <w:numFmt w:val="bullet"/>
+      <w:lvlText w:val="o"/>
+      <w:lvlJc w:val="left"/>
+      <w:pPr>
+        <w:ind w:left="6480" w:hanging="360"/>
+      </w:pPr>
+      <w:rPr>
+        <w:rFonts w:ascii="Courier New" w:hAnsi="Courier New" w:cs="Courier New" w:hint="default"/>
+      </w:rPr>
+    </w:lvl>
+    <w:lvl w:ilvl="8" w:tplc="40090005" w:tentative="1">
+      <w:start w:val="1"/>
+      <w:numFmt w:val="bullet"/>
+      <w:lvlText w:val=""/>
+      <w:lvlJc w:val="left"/>
+      <w:pPr>
+        <w:ind w:left="7200" w:hanging="360"/>
+      </w:pPr>
+      <w:rPr>
+        <w:rFonts w:ascii="Wingdings" w:hAnsi="Wingdings" w:hint="default"/>
+      </w:rPr>
+    </w:lvl>
+  </w:abstractNum>
+  <w:abstractNum w:abstractNumId="19" w15:restartNumberingAfterBreak="0">
     <w:nsid w:val="686F2F32"/>
     <w:multiLevelType w:val="hybridMultilevel"/>
     <w:tmpl w:val="ABA8C416"/>
@@ -4013,7 +5874,7 @@
       </w:rPr>
     </w:lvl>
   </w:abstractNum>
-  <w:abstractNum w:abstractNumId="14" w15:restartNumberingAfterBreak="0">
+  <w:abstractNum w:abstractNumId="20" w15:restartNumberingAfterBreak="0">
     <w:nsid w:val="6EB27B35"/>
     <w:multiLevelType w:val="hybridMultilevel"/>
     <w:tmpl w:val="C2BA053E"/>
@@ -4126,7 +5987,7 @@
       </w:rPr>
     </w:lvl>
   </w:abstractNum>
-  <w:abstractNum w:abstractNumId="15" w15:restartNumberingAfterBreak="0">
+  <w:abstractNum w:abstractNumId="21" w15:restartNumberingAfterBreak="0">
     <w:nsid w:val="76CA7112"/>
     <w:multiLevelType w:val="hybridMultilevel"/>
     <w:tmpl w:val="3CAABE0A"/>
@@ -4239,7 +6100,7 @@
       </w:rPr>
     </w:lvl>
   </w:abstractNum>
-  <w:abstractNum w:abstractNumId="16" w15:restartNumberingAfterBreak="0">
+  <w:abstractNum w:abstractNumId="22" w15:restartNumberingAfterBreak="0">
     <w:nsid w:val="781A6040"/>
     <w:multiLevelType w:val="hybridMultilevel"/>
     <w:tmpl w:val="7E0AB894"/>
@@ -4352,7 +6213,7 @@
       </w:rPr>
     </w:lvl>
   </w:abstractNum>
-  <w:abstractNum w:abstractNumId="17" w15:restartNumberingAfterBreak="0">
+  <w:abstractNum w:abstractNumId="23" w15:restartNumberingAfterBreak="0">
     <w:nsid w:val="7C161FC7"/>
     <w:multiLevelType w:val="hybridMultilevel"/>
     <w:tmpl w:val="842613EC"/>
@@ -4466,58 +6327,76 @@
     </w:lvl>
   </w:abstractNum>
   <w:num w:numId="1" w16cid:durableId="1244029294">
+    <w:abstractNumId w:val="3"/>
+  </w:num>
+  <w:num w:numId="2" w16cid:durableId="971446499">
+    <w:abstractNumId w:val="21"/>
+  </w:num>
+  <w:num w:numId="3" w16cid:durableId="500582113">
+    <w:abstractNumId w:val="22"/>
+  </w:num>
+  <w:num w:numId="4" w16cid:durableId="27415458">
+    <w:abstractNumId w:val="7"/>
+  </w:num>
+  <w:num w:numId="5" w16cid:durableId="535120398">
+    <w:abstractNumId w:val="10"/>
+  </w:num>
+  <w:num w:numId="6" w16cid:durableId="2128307301">
+    <w:abstractNumId w:val="14"/>
+  </w:num>
+  <w:num w:numId="7" w16cid:durableId="878782039">
+    <w:abstractNumId w:val="4"/>
+  </w:num>
+  <w:num w:numId="8" w16cid:durableId="959648998">
+    <w:abstractNumId w:val="23"/>
+  </w:num>
+  <w:num w:numId="9" w16cid:durableId="733813653">
+    <w:abstractNumId w:val="17"/>
+  </w:num>
+  <w:num w:numId="10" w16cid:durableId="1060903387">
+    <w:abstractNumId w:val="1"/>
+  </w:num>
+  <w:num w:numId="11" w16cid:durableId="297495432">
+    <w:abstractNumId w:val="5"/>
+  </w:num>
+  <w:num w:numId="12" w16cid:durableId="271330341">
+    <w:abstractNumId w:val="9"/>
+  </w:num>
+  <w:num w:numId="13" w16cid:durableId="1130587291">
+    <w:abstractNumId w:val="19"/>
+  </w:num>
+  <w:num w:numId="14" w16cid:durableId="913244465">
+    <w:abstractNumId w:val="16"/>
+  </w:num>
+  <w:num w:numId="15" w16cid:durableId="660502850">
+    <w:abstractNumId w:val="6"/>
+  </w:num>
+  <w:num w:numId="16" w16cid:durableId="408966802">
+    <w:abstractNumId w:val="20"/>
+  </w:num>
+  <w:num w:numId="17" w16cid:durableId="1454205995">
     <w:abstractNumId w:val="2"/>
   </w:num>
-  <w:num w:numId="2" w16cid:durableId="971446499">
+  <w:num w:numId="18" w16cid:durableId="1463957738">
+    <w:abstractNumId w:val="8"/>
+  </w:num>
+  <w:num w:numId="19" w16cid:durableId="485364108">
     <w:abstractNumId w:val="15"/>
   </w:num>
-  <w:num w:numId="3" w16cid:durableId="500582113">
-    <w:abstractNumId w:val="16"/>
+  <w:num w:numId="20" w16cid:durableId="357321554">
+    <w:abstractNumId w:val="13"/>
   </w:num>
-  <w:num w:numId="4" w16cid:durableId="27415458">
-    <w:abstractNumId w:val="6"/>
+  <w:num w:numId="21" w16cid:durableId="54284968">
+    <w:abstractNumId w:val="11"/>
   </w:num>
-  <w:num w:numId="5" w16cid:durableId="535120398">
-    <w:abstractNumId w:val="9"/>
-  </w:num>
-  <w:num w:numId="6" w16cid:durableId="2128307301">
-    <w:abstractNumId w:val="10"/>
-  </w:num>
-  <w:num w:numId="7" w16cid:durableId="878782039">
-    <w:abstractNumId w:val="3"/>
-  </w:num>
-  <w:num w:numId="8" w16cid:durableId="959648998">
-    <w:abstractNumId w:val="17"/>
-  </w:num>
-  <w:num w:numId="9" w16cid:durableId="733813653">
+  <w:num w:numId="22" w16cid:durableId="1775008827">
     <w:abstractNumId w:val="12"/>
   </w:num>
-  <w:num w:numId="10" w16cid:durableId="1060903387">
+  <w:num w:numId="23" w16cid:durableId="1288972003">
     <w:abstractNumId w:val="0"/>
   </w:num>
-  <w:num w:numId="11" w16cid:durableId="297495432">
-    <w:abstractNumId w:val="4"/>
-  </w:num>
-  <w:num w:numId="12" w16cid:durableId="271330341">
-    <w:abstractNumId w:val="8"/>
-  </w:num>
-  <w:num w:numId="13" w16cid:durableId="1130587291">
-    <w:abstractNumId w:val="13"/>
-  </w:num>
-  <w:num w:numId="14" w16cid:durableId="913244465">
-    <w:abstractNumId w:val="11"/>
-  </w:num>
-  <w:num w:numId="15" w16cid:durableId="660502850">
-    <w:abstractNumId w:val="5"/>
-  </w:num>
-  <w:num w:numId="16" w16cid:durableId="408966802">
-    <w:abstractNumId w:val="14"/>
-  </w:num>
-  <w:num w:numId="17" w16cid:durableId="1454205995">
-    <w:abstractNumId w:val="1"/>
-  </w:num>
-  <w:num w:numId="18" w16cid:durableId="1463957738">
-    <w:abstractNumId w:val="7"/>
+  <w:num w:numId="24" w16cid:durableId="754786898">
+    <w:abstractNumId w:val="18"/>
   </w:num>
 </w:numbering>
 </file>
